--- a/_openclaw-benchmark/Annabelle-vs-OpenClaw-Comparison.docx
+++ b/_openclaw-benchmark/Annabelle-vs-OpenClaw-Comparison.docx
@@ -46,7 +46,7 @@
           <w:sz w:val="20"/>
           <w:szCs w:val="20"/>
         </w:rPr>
-        <w:t xml:space="preserve">February 10, 2026  |  v1.0.0 vs v2026.2.9  |  Excludes messaging integrations (Telegram, Discord, WhatsApp, etc.)</w:t>
+        <w:t xml:space="preserve">February 12, 2026  |  v1.0.0 vs v2026.2.6  |  Excludes messaging integrations (Telegram, Discord, WhatsApp, etc.)</w:t>
       </w:r>
     </w:p>
     <w:p>
@@ -124,7 +124,7 @@
                 <w:sz w:val="22"/>
                 <w:szCs w:val="22"/>
               </w:rPr>
-              <w:t xml:space="preserve">22 of 44 dimensions</w:t>
+              <w:t xml:space="preserve">26 of 50 dimensions</w:t>
             </w:r>
           </w:p>
         </w:tc>
@@ -173,7 +173,7 @@
                 <w:sz w:val="22"/>
                 <w:szCs w:val="22"/>
               </w:rPr>
-              <w:t xml:space="preserve">13 of 44 dimensions</w:t>
+              <w:t xml:space="preserve">15 of 50 dimensions</w:t>
             </w:r>
           </w:p>
         </w:tc>
@@ -222,7 +222,7 @@
                 <w:sz w:val="22"/>
                 <w:szCs w:val="22"/>
               </w:rPr>
-              <w:t xml:space="preserve">9 of 44 dimensions</w:t>
+              <w:t xml:space="preserve">9 of 50 dimensions</w:t>
             </w:r>
           </w:p>
         </w:tc>
@@ -264,7 +264,7 @@
           <w:sz w:val="22"/>
           <w:szCs w:val="22"/>
         </w:rPr>
-        <w:t xml:space="preserve"> (personal AI assistant, 10 MCPs, 80+ tools) against </w:t>
+        <w:t xml:space="preserve"> (personal AI assistant, 10 MCPs + external MCP support, 70+ tools, 7 proactive skills) against </w:t>
       </w:r>
       <w:r>
         <w:rPr>
@@ -275,7 +275,7 @@
           <w:sz w:val="22"/>
           <w:szCs w:val="22"/>
         </w:rPr>
-        <w:t xml:space="preserve">OpenClaw v2026.2.9</w:t>
+        <w:t xml:space="preserve">OpenClaw v2026.2.6</w:t>
       </w:r>
       <w:r>
         <w:rPr>
@@ -284,7 +284,7 @@
           <w:sz w:val="22"/>
           <w:szCs w:val="22"/>
         </w:rPr>
-        <w:t xml:space="preserve"> (open-source AI agent, 176k+ GitHub stars, 25+ built-in tools, 53+ skills). Messaging integrations (Telegram, Discord, WhatsApp, Slack, etc.) are excluded per request. OpenClaw has these and many more; Annabelle has Telegram with real-time MTProto and Gmail.</w:t>
+        <w:t xml:space="preserve"> (open-source AI agent, 176k+ GitHub stars, 25+ built-in tools, 53+ official skills, 5,700+ community skills). Messaging integrations are excluded per request. Both projects are solo-developer efforts at different stages of maturity.</w:t>
       </w:r>
     </w:p>
     <w:p>
@@ -563,7 +563,7 @@
                 <w:sz w:val="19"/>
                 <w:szCs w:val="19"/>
               </w:rPr>
-              <w:t xml:space="preserve">Node.js 22+, TypeScript, Hub-and-spoke with Orchestrator at center</w:t>
+              <w:t xml:space="preserve">Node.js 22+, TypeScript strict. Hub-and-spoke with Orchestrator at center.</w:t>
             </w:r>
           </w:p>
         </w:tc>
@@ -596,7 +596,7 @@
                 <w:sz w:val="19"/>
                 <w:szCs w:val="19"/>
               </w:rPr>
-              <w:t xml:space="preserve">Node.js 22+, TypeScript, Gateway-centric WebSocket architecture</w:t>
+              <w:t xml:space="preserve">Node.js 22+, TypeScript. Gateway-centric WebSocket architecture.</w:t>
             </w:r>
           </w:p>
         </w:tc>
@@ -977,7 +977,7 @@
                 <w:sz w:val="19"/>
                 <w:szCs w:val="19"/>
               </w:rPr>
-              <w:t xml:space="preserve">Drop folder with manifest, restart. Zero config for new MCPs.</w:t>
+              <w:t xml:space="preserve">Internal: drop folder with manifest, restart. External: hot-reload via external-mcps.json (no restart).</w:t>
             </w:r>
           </w:p>
         </w:tc>
@@ -1115,7 +1115,7 @@
                 <w:sz w:val="19"/>
                 <w:szCs w:val="19"/>
               </w:rPr>
-              <w:t xml:space="preserve">Formal MCP servers with typed schemas, StandardResponse contract, shared test infra.</w:t>
+              <w:t xml:space="preserve">Formal MCP servers with typed schemas, StandardResponse contract. External MCPs via config file.</w:t>
             </w:r>
           </w:p>
         </w:tc>
@@ -1148,7 +1148,7 @@
                 <w:sz w:val="19"/>
                 <w:szCs w:val="19"/>
               </w:rPr>
-              <w:t xml:space="preserve">SKILL.md plain English + bash scripts. No typed contract.</w:t>
+              <w:t xml:space="preserve">SKILL.md plain English + bash scripts. 5,700+ community skills in ClawHub.</w:t>
             </w:r>
           </w:p>
         </w:tc>
@@ -1184,6 +1184,144 @@
                 <w:szCs w:val="19"/>
               </w:rPr>
               <w:t xml:space="preserve">Annabelle ahead</w:t>
+            </w:r>
+          </w:p>
+        </w:tc>
+      </w:tr>
+      <w:tr>
+        <w:tc>
+          <w:tcPr>
+            <w:tcW w:type="dxa" w:w="2400"/>
+            <w:tcBorders>
+              <w:top w:val="single" w:color="BDC3C7" w:sz="1"/>
+              <w:left w:val="single" w:color="BDC3C7" w:sz="1"/>
+              <w:bottom w:val="single" w:color="BDC3C7" w:sz="1"/>
+              <w:right w:val="single" w:color="BDC3C7" w:sz="1"/>
+            </w:tcBorders>
+            <w:shd w:fill="FFFFFF" w:val="clear"/>
+            <w:tcMar>
+              <w:top w:type="dxa" w:w="80"/>
+              <w:left w:type="dxa" w:w="120"/>
+              <w:bottom w:type="dxa" w:w="80"/>
+              <w:right w:type="dxa" w:w="120"/>
+            </w:tcMar>
+            <w:vAlign w:val="center"/>
+          </w:tcPr>
+          <w:p>
+            <w:pPr>
+              <w:spacing w:after="40"/>
+            </w:pPr>
+            <w:r>
+              <w:rPr>
+                <w:rFonts w:ascii="Arial" w:cs="Arial" w:eastAsia="Arial" w:hAnsi="Arial"/>
+                <w:b/>
+                <w:bCs/>
+                <w:color w:val="2C3E50"/>
+                <w:sz w:val="19"/>
+                <w:szCs w:val="19"/>
+              </w:rPr>
+              <w:t xml:space="preserve">External Integration</w:t>
+            </w:r>
+          </w:p>
+        </w:tc>
+        <w:tc>
+          <w:tcPr>
+            <w:tcW w:type="dxa" w:w="2900"/>
+            <w:tcBorders>
+              <w:top w:val="single" w:color="BDC3C7" w:sz="1"/>
+              <w:left w:val="single" w:color="BDC3C7" w:sz="1"/>
+              <w:bottom w:val="single" w:color="BDC3C7" w:sz="1"/>
+              <w:right w:val="single" w:color="BDC3C7" w:sz="1"/>
+            </w:tcBorders>
+            <w:shd w:fill="FFFFFF" w:val="clear"/>
+            <w:tcMar>
+              <w:top w:type="dxa" w:w="80"/>
+              <w:left w:type="dxa" w:w="120"/>
+              <w:bottom w:type="dxa" w:w="80"/>
+              <w:right w:type="dxa" w:w="120"/>
+            </w:tcMar>
+            <w:vAlign w:val="center"/>
+          </w:tcPr>
+          <w:p>
+            <w:pPr>
+              <w:spacing w:after="40"/>
+            </w:pPr>
+            <w:r>
+              <w:rPr>
+                <w:rFonts w:ascii="Arial" w:cs="Arial" w:eastAsia="Arial" w:hAnsi="Arial"/>
+                <w:color w:val="2C3E50"/>
+                <w:sz w:val="19"/>
+                <w:szCs w:val="19"/>
+              </w:rPr>
+              <w:t xml:space="preserve">external-mcps.json: spawn third-party MCPs with env var resolution, hot-reload, startup diff, Telegram notification.</w:t>
+            </w:r>
+          </w:p>
+        </w:tc>
+        <w:tc>
+          <w:tcPr>
+            <w:tcW w:type="dxa" w:w="2900"/>
+            <w:tcBorders>
+              <w:top w:val="single" w:color="BDC3C7" w:sz="1"/>
+              <w:left w:val="single" w:color="BDC3C7" w:sz="1"/>
+              <w:bottom w:val="single" w:color="BDC3C7" w:sz="1"/>
+              <w:right w:val="single" w:color="BDC3C7" w:sz="1"/>
+            </w:tcBorders>
+            <w:shd w:fill="FFFFFF" w:val="clear"/>
+            <w:tcMar>
+              <w:top w:type="dxa" w:w="80"/>
+              <w:left w:type="dxa" w:w="120"/>
+              <w:bottom w:type="dxa" w:w="80"/>
+              <w:right w:type="dxa" w:w="120"/>
+            </w:tcMar>
+            <w:vAlign w:val="center"/>
+          </w:tcPr>
+          <w:p>
+            <w:pPr>
+              <w:spacing w:after="40"/>
+            </w:pPr>
+            <w:r>
+              <w:rPr>
+                <w:rFonts w:ascii="Arial" w:cs="Arial" w:eastAsia="Arial" w:hAnsi="Arial"/>
+                <w:color w:val="2C3E50"/>
+                <w:sz w:val="19"/>
+                <w:szCs w:val="19"/>
+              </w:rPr>
+              <w:t xml:space="preserve">Skills + plugins + webhooks. ClawHub registry. Self-programming fills gaps on-the-fly.</w:t>
+            </w:r>
+          </w:p>
+        </w:tc>
+        <w:tc>
+          <w:tcPr>
+            <w:tcW w:type="dxa" w:w="1160"/>
+            <w:tcBorders>
+              <w:top w:val="single" w:color="BDC3C7" w:sz="1"/>
+              <w:left w:val="single" w:color="BDC3C7" w:sz="1"/>
+              <w:bottom w:val="single" w:color="BDC3C7" w:sz="1"/>
+              <w:right w:val="single" w:color="BDC3C7" w:sz="1"/>
+            </w:tcBorders>
+            <w:shd w:fill="D6EAF8" w:val="clear"/>
+            <w:tcMar>
+              <w:top w:type="dxa" w:w="80"/>
+              <w:left w:type="dxa" w:w="120"/>
+              <w:bottom w:type="dxa" w:w="80"/>
+              <w:right w:type="dxa" w:w="120"/>
+            </w:tcMar>
+            <w:vAlign w:val="center"/>
+          </w:tcPr>
+          <w:p>
+            <w:pPr>
+              <w:jc w:val="center"/>
+            </w:pPr>
+            <w:r>
+              <w:rPr>
+                <w:rFonts w:ascii="Arial" w:cs="Arial" w:eastAsia="Arial" w:hAnsi="Arial"/>
+                <w:b/>
+                <w:bCs/>
+                <w:color w:val="1A5276"/>
+                <w:sz w:val="19"/>
+                <w:szCs w:val="19"/>
+              </w:rPr>
+              <w:t xml:space="preserve">Comparable</w:t>
             </w:r>
           </w:p>
         </w:tc>
@@ -1425,7 +1563,7 @@
                 <w:sz w:val="19"/>
                 <w:szCs w:val="19"/>
               </w:rPr>
-              <w:t xml:space="preserve">Embedding-based semantic matching (nomic-embed via Ollama) with regex fallback. Cached, hot-reloadable.</w:t>
+              <w:t xml:space="preserve">Three-path: required_tools (direct) / embedding+regex merge / regex fallback. Tool cap (25) with tiered priority. Hot-reloadable.</w:t>
             </w:r>
           </w:p>
         </w:tc>
@@ -1458,7 +1596,7 @@
                 <w:sz w:val="19"/>
                 <w:szCs w:val="19"/>
               </w:rPr>
-              <w:t xml:space="preserve">LLM decides from system prompt. No separate selection layer.</w:t>
+              <w:t xml:space="preserve">LLM decides from system prompt. No separate selection layer. Tool profiles for allow/deny.</w:t>
             </w:r>
           </w:p>
         </w:tc>
@@ -1563,7 +1701,7 @@
                 <w:sz w:val="19"/>
                 <w:szCs w:val="19"/>
               </w:rPr>
-              <w:t xml:space="preserve">Sliding-window anomaly detection, hard caps, auto-pause, Telegram notification.</w:t>
+              <w:t xml:space="preserve">Sliding-window anomaly detection (60 buckets, active-bucket averaging). Hard caps, auto-pause, Telegram alert. Per-agent config.</w:t>
             </w:r>
           </w:p>
         </w:tc>
@@ -1596,7 +1734,7 @@
                 <w:sz w:val="19"/>
                 <w:szCs w:val="19"/>
               </w:rPr>
-              <w:t xml:space="preserve">Token usage dashboard (Web UI, v2026.2.6+). No automatic anomaly detection.</w:t>
+              <w:t xml:space="preserve">Token usage dashboard (Web UI, v2026.2.6+). No automatic anomaly detection or auto-pause.</w:t>
             </w:r>
           </w:p>
         </w:tc>
@@ -1701,7 +1839,7 @@
                 <w:sz w:val="19"/>
                 <w:szCs w:val="19"/>
               </w:rPr>
-              <w:t xml:space="preserve">Session compaction (summarize old turns, keep last 10). JSONL transcripts.</w:t>
+              <w:t xml:space="preserve">History truncation (old tool results to summaries, preserve last 2). Session compaction. 4K-8K tokens interactive, 1.5K-3K skills.</w:t>
             </w:r>
           </w:p>
         </w:tc>
@@ -1747,7 +1885,7 @@
               <w:bottom w:val="single" w:color="BDC3C7" w:sz="1"/>
               <w:right w:val="single" w:color="BDC3C7" w:sz="1"/>
             </w:tcBorders>
-            <w:shd w:fill="D6EAF8" w:val="clear"/>
+            <w:shd w:fill="D5F5E3" w:val="clear"/>
             <w:tcMar>
               <w:top w:type="dxa" w:w="80"/>
               <w:left w:type="dxa" w:w="120"/>
@@ -1765,11 +1903,11 @@
                 <w:rFonts w:ascii="Arial" w:cs="Arial" w:eastAsia="Arial" w:hAnsi="Arial"/>
                 <w:b/>
                 <w:bCs/>
-                <w:color w:val="1A5276"/>
-                <w:sz w:val="19"/>
-                <w:szCs w:val="19"/>
-              </w:rPr>
-              <w:t xml:space="preserve">Comparable</w:t>
+                <w:color w:val="1E8449"/>
+                <w:sz w:val="19"/>
+                <w:szCs w:val="19"/>
+              </w:rPr>
+              <w:t xml:space="preserve">Annabelle ahead</w:t>
             </w:r>
           </w:p>
         </w:tc>
@@ -1873,7 +2011,7 @@
                 <w:sz w:val="19"/>
                 <w:szCs w:val="19"/>
               </w:rPr>
-              <w:t xml:space="preserve">Dedicated CodeExec MCP (spec complete, Phase 1 implemented). Tiered sandbox.</w:t>
+              <w:t xml:space="preserve">Dedicated CodeExec MCP (spec complete, Phase 1 started). Tiered sandbox.</w:t>
             </w:r>
           </w:p>
         </w:tc>
@@ -2458,7 +2596,7 @@
                 <w:sz w:val="19"/>
                 <w:szCs w:val="19"/>
               </w:rPr>
-              <w:t xml:space="preserve">Core philosophy. LLM writes code to solve novel problems. Writes own tools.</w:t>
+              <w:t xml:space="preserve">Core philosophy. LLM writes code to solve novel problems. OpenClaw Foundry for meta-extensions.</w:t>
             </w:r>
           </w:p>
         </w:tc>
@@ -2597,7 +2735,7 @@
                 <w:sz w:val="19"/>
                 <w:szCs w:val="19"/>
               </w:rPr>
-              <w:t xml:space="preserve">Guardian MCP: dedicated safety layer. Content hashing (privacy-preserving). Pre-scans all inputs.</w:t>
+              <w:t xml:space="preserve">Guardian MCP: dedicated safety layer. Content hashing (privacy-preserving). Pre-scans all inputs. Multi-provider (Groq Llama Guard, Safeguard, Ollama).</w:t>
             </w:r>
           </w:p>
         </w:tc>
@@ -2630,7 +2768,7 @@
                 <w:sz w:val="19"/>
                 <w:szCs w:val="19"/>
               </w:rPr>
-              <w:t xml:space="preserve">No built-in prompt injection scanner. Relies on configuration and network isolation.</w:t>
+              <w:t xml:space="preserve">No built-in prompt injection scanner. Relies on exec approval and network isolation.</w:t>
             </w:r>
           </w:p>
         </w:tc>
@@ -2735,7 +2873,7 @@
                 <w:sz w:val="19"/>
                 <w:szCs w:val="19"/>
               </w:rPr>
-              <w:t xml:space="preserve">Guardian post-scans tool outputs. Design limitation: not all tool outputs scanned yet.</w:t>
+              <w:t xml:space="preserve">Guardian post-scans tool outputs (1Password, Filer, Gmail, Telegram). Configurable per-MCP.</w:t>
             </w:r>
           </w:p>
         </w:tc>
@@ -2873,7 +3011,7 @@
                 <w:sz w:val="19"/>
                 <w:szCs w:val="19"/>
               </w:rPr>
-              <w:t xml:space="preserve">Per-agent allow/deny glob patterns. Sensitive tool flagging from MCP manifest.</w:t>
+              <w:t xml:space="preserve">Per-agent allow/deny glob patterns. Per-agent Guardian scan overrides. Sensitive tool flagging from manifest.</w:t>
             </w:r>
           </w:p>
         </w:tc>
@@ -2906,7 +3044,7 @@
                 <w:sz w:val="19"/>
                 <w:szCs w:val="19"/>
               </w:rPr>
-              <w:t xml:space="preserve">Configurable tool allowlists per agent. Best-practice documentation.</w:t>
+              <w:t xml:space="preserve">Configurable tool allowlists per agent. Tool profiles for base allowlists.</w:t>
             </w:r>
           </w:p>
         </w:tc>
@@ -2919,7 +3057,7 @@
               <w:bottom w:val="single" w:color="BDC3C7" w:sz="1"/>
               <w:right w:val="single" w:color="BDC3C7" w:sz="1"/>
             </w:tcBorders>
-            <w:shd w:fill="D6EAF8" w:val="clear"/>
+            <w:shd w:fill="D5F5E3" w:val="clear"/>
             <w:tcMar>
               <w:top w:type="dxa" w:w="80"/>
               <w:left w:type="dxa" w:w="120"/>
@@ -2937,11 +3075,11 @@
                 <w:rFonts w:ascii="Arial" w:cs="Arial" w:eastAsia="Arial" w:hAnsi="Arial"/>
                 <w:b/>
                 <w:bCs/>
-                <w:color w:val="1A5276"/>
-                <w:sz w:val="19"/>
-                <w:szCs w:val="19"/>
-              </w:rPr>
-              <w:t xml:space="preserve">Comparable</w:t>
+                <w:color w:val="1E8449"/>
+                <w:sz w:val="19"/>
+                <w:szCs w:val="19"/>
+              </w:rPr>
+              <w:t xml:space="preserve">Annabelle ahead</w:t>
             </w:r>
           </w:p>
         </w:tc>
@@ -3044,7 +3182,7 @@
                 <w:sz w:val="19"/>
                 <w:szCs w:val="19"/>
               </w:rPr>
-              <w:t xml:space="preserve">CVE-2026-25253 (RCE) patched Jan 2026. Auth token exfiltration was possible.</w:t>
+              <w:t xml:space="preserve">CVE-2026-25253 (RCE) patched Jan 2026. Auth token exfiltration was possible. 42,665+ instances exposed.</w:t>
             </w:r>
           </w:p>
         </w:tc>
@@ -3149,7 +3287,7 @@
                 <w:sz w:val="19"/>
                 <w:szCs w:val="19"/>
               </w:rPr>
-              <w:t xml:space="preserve">Stripped env for CodeExec. API keys never accessible to generated code.</w:t>
+              <w:t xml:space="preserve">Stripped env for CodeExec. 1Password read-only. API keys never accessible to generated code.</w:t>
             </w:r>
           </w:p>
         </w:tc>
@@ -3183,6 +3321,144 @@
                 <w:szCs w:val="19"/>
               </w:rPr>
               <w:t xml:space="preserve">Sandboxing restricts file access. Known bypass via media parameter.</w:t>
+            </w:r>
+          </w:p>
+        </w:tc>
+        <w:tc>
+          <w:tcPr>
+            <w:tcW w:type="dxa" w:w="1160"/>
+            <w:tcBorders>
+              <w:top w:val="single" w:color="BDC3C7" w:sz="1"/>
+              <w:left w:val="single" w:color="BDC3C7" w:sz="1"/>
+              <w:bottom w:val="single" w:color="BDC3C7" w:sz="1"/>
+              <w:right w:val="single" w:color="BDC3C7" w:sz="1"/>
+            </w:tcBorders>
+            <w:shd w:fill="D5F5E3" w:val="clear"/>
+            <w:tcMar>
+              <w:top w:type="dxa" w:w="80"/>
+              <w:left w:type="dxa" w:w="120"/>
+              <w:bottom w:type="dxa" w:w="80"/>
+              <w:right w:type="dxa" w:w="120"/>
+            </w:tcMar>
+            <w:vAlign w:val="center"/>
+          </w:tcPr>
+          <w:p>
+            <w:pPr>
+              <w:jc w:val="center"/>
+            </w:pPr>
+            <w:r>
+              <w:rPr>
+                <w:rFonts w:ascii="Arial" w:cs="Arial" w:eastAsia="Arial" w:hAnsi="Arial"/>
+                <w:b/>
+                <w:bCs/>
+                <w:color w:val="1E8449"/>
+                <w:sz w:val="19"/>
+                <w:szCs w:val="19"/>
+              </w:rPr>
+              <w:t xml:space="preserve">Annabelle ahead</w:t>
+            </w:r>
+          </w:p>
+        </w:tc>
+      </w:tr>
+      <w:tr>
+        <w:tc>
+          <w:tcPr>
+            <w:tcW w:type="dxa" w:w="2400"/>
+            <w:tcBorders>
+              <w:top w:val="single" w:color="BDC3C7" w:sz="1"/>
+              <w:left w:val="single" w:color="BDC3C7" w:sz="1"/>
+              <w:bottom w:val="single" w:color="BDC3C7" w:sz="1"/>
+              <w:right w:val="single" w:color="BDC3C7" w:sz="1"/>
+            </w:tcBorders>
+            <w:shd w:fill="FFFFFF" w:val="clear"/>
+            <w:tcMar>
+              <w:top w:type="dxa" w:w="80"/>
+              <w:left w:type="dxa" w:w="120"/>
+              <w:bottom w:type="dxa" w:w="80"/>
+              <w:right w:type="dxa" w:w="120"/>
+            </w:tcMar>
+            <w:vAlign w:val="center"/>
+          </w:tcPr>
+          <w:p>
+            <w:pPr>
+              <w:spacing w:after="40"/>
+            </w:pPr>
+            <w:r>
+              <w:rPr>
+                <w:rFonts w:ascii="Arial" w:cs="Arial" w:eastAsia="Arial" w:hAnsi="Arial"/>
+                <w:b/>
+                <w:bCs/>
+                <w:color w:val="2C3E50"/>
+                <w:sz w:val="19"/>
+                <w:szCs w:val="19"/>
+              </w:rPr>
+              <w:t xml:space="preserve">Supply Chain</w:t>
+            </w:r>
+          </w:p>
+        </w:tc>
+        <w:tc>
+          <w:tcPr>
+            <w:tcW w:type="dxa" w:w="2900"/>
+            <w:tcBorders>
+              <w:top w:val="single" w:color="BDC3C7" w:sz="1"/>
+              <w:left w:val="single" w:color="BDC3C7" w:sz="1"/>
+              <w:bottom w:val="single" w:color="BDC3C7" w:sz="1"/>
+              <w:right w:val="single" w:color="BDC3C7" w:sz="1"/>
+            </w:tcBorders>
+            <w:shd w:fill="FFFFFF" w:val="clear"/>
+            <w:tcMar>
+              <w:top w:type="dxa" w:w="80"/>
+              <w:left w:type="dxa" w:w="120"/>
+              <w:bottom w:type="dxa" w:w="80"/>
+              <w:right w:type="dxa" w:w="120"/>
+            </w:tcMar>
+            <w:vAlign w:val="center"/>
+          </w:tcPr>
+          <w:p>
+            <w:pPr>
+              <w:spacing w:after="40"/>
+            </w:pPr>
+            <w:r>
+              <w:rPr>
+                <w:rFonts w:ascii="Arial" w:cs="Arial" w:eastAsia="Arial" w:hAnsi="Arial"/>
+                <w:color w:val="2C3E50"/>
+                <w:sz w:val="19"/>
+                <w:szCs w:val="19"/>
+              </w:rPr>
+              <w:t xml:space="preserve">External MCPs are never required (failed external MCP does not block startup). Name-conflict check. Not scanned by Guardian by default.</w:t>
+            </w:r>
+          </w:p>
+        </w:tc>
+        <w:tc>
+          <w:tcPr>
+            <w:tcW w:type="dxa" w:w="2900"/>
+            <w:tcBorders>
+              <w:top w:val="single" w:color="BDC3C7" w:sz="1"/>
+              <w:left w:val="single" w:color="BDC3C7" w:sz="1"/>
+              <w:bottom w:val="single" w:color="BDC3C7" w:sz="1"/>
+              <w:right w:val="single" w:color="BDC3C7" w:sz="1"/>
+            </w:tcBorders>
+            <w:shd w:fill="FFFFFF" w:val="clear"/>
+            <w:tcMar>
+              <w:top w:type="dxa" w:w="80"/>
+              <w:left w:type="dxa" w:w="120"/>
+              <w:bottom w:type="dxa" w:w="80"/>
+              <w:right w:type="dxa" w:w="120"/>
+            </w:tcMar>
+            <w:vAlign w:val="center"/>
+          </w:tcPr>
+          <w:p>
+            <w:pPr>
+              <w:spacing w:after="40"/>
+            </w:pPr>
+            <w:r>
+              <w:rPr>
+                <w:rFonts w:ascii="Arial" w:cs="Arial" w:eastAsia="Arial" w:hAnsi="Arial"/>
+                <w:color w:val="2C3E50"/>
+                <w:sz w:val="19"/>
+                <w:szCs w:val="19"/>
+              </w:rPr>
+              <w:t xml:space="preserve">230+ malicious skills detected in ClawHub (Jan 2026). Code safety scanner added in v2026.2.6.</w:t>
             </w:r>
           </w:p>
         </w:tc>
@@ -3459,7 +3735,7 @@
                 <w:sz w:val="19"/>
                 <w:szCs w:val="19"/>
               </w:rPr>
-              <w:t xml:space="preserve">AI-powered fact extraction from every conversation. Confidence scoring. Dedup.</w:t>
+              <w:t xml:space="preserve">AI-powered fact extraction from every conversation (Groq/LM Studio). Confidence scoring. Dedup.</w:t>
             </w:r>
           </w:p>
         </w:tc>
@@ -3735,7 +4011,7 @@
                 <w:sz w:val="19"/>
                 <w:szCs w:val="19"/>
               </w:rPr>
-              <w:t xml:space="preserve">Keyword + FTS5 + optional vector search (sqlite-vec). Embedding-based retrieval.</w:t>
+              <w:t xml:space="preserve">Keyword + FTS5 + vector search (sqlite-vec, nomic-embed). Embedding-based retrieval.</w:t>
             </w:r>
           </w:p>
         </w:tc>
@@ -3768,7 +4044,7 @@
                 <w:sz w:val="19"/>
                 <w:szCs w:val="19"/>
               </w:rPr>
-              <w:t xml:space="preserve">SQLite indexing (opt-in). Debounced async updates.</w:t>
+              <w:t xml:space="preserve">Hybrid 70/30 vector+BM25. SQLite with sqlite-vec. Voyage AI, OpenAI, Gemini, local embeddings.</w:t>
             </w:r>
           </w:p>
         </w:tc>
@@ -3781,7 +4057,7 @@
               <w:bottom w:val="single" w:color="BDC3C7" w:sz="1"/>
               <w:right w:val="single" w:color="BDC3C7" w:sz="1"/>
             </w:tcBorders>
-            <w:shd w:fill="D5F5E3" w:val="clear"/>
+            <w:shd w:fill="D6EAF8" w:val="clear"/>
             <w:tcMar>
               <w:top w:type="dxa" w:w="80"/>
               <w:left w:type="dxa" w:w="120"/>
@@ -3799,11 +4075,11 @@
                 <w:rFonts w:ascii="Arial" w:cs="Arial" w:eastAsia="Arial" w:hAnsi="Arial"/>
                 <w:b/>
                 <w:bCs/>
-                <w:color w:val="1E8449"/>
-                <w:sz w:val="19"/>
-                <w:szCs w:val="19"/>
-              </w:rPr>
-              <w:t xml:space="preserve">Annabelle ahead</w:t>
+                <w:color w:val="1A5276"/>
+                <w:sz w:val="19"/>
+                <w:szCs w:val="19"/>
+              </w:rPr>
+              <w:t xml:space="preserve">Comparable</w:t>
             </w:r>
           </w:p>
         </w:tc>
@@ -4045,7 +4321,7 @@
                 <w:sz w:val="19"/>
                 <w:szCs w:val="19"/>
               </w:rPr>
-              <w:t xml:space="preserve">Per-process isolation. agents.json config. Message routing by (channel, chatId).</w:t>
+              <w:t xml:space="preserve">Per-process isolation. agents.json config. Channel bindings with exact/wildcard/default resolution.</w:t>
             </w:r>
           </w:p>
         </w:tc>
@@ -4183,7 +4459,7 @@
                 <w:sz w:val="19"/>
                 <w:szCs w:val="19"/>
               </w:rPr>
-              <w:t xml:space="preserve">Designed (Priority 7). Single-level depth, cascade-kill, auto-kill timers.</w:t>
+              <w:t xml:space="preserve">Implemented. Single-level depth, cascade-kill, auto-kill timers, max 5 concurrent. Dynamic ports. Tool policy inheritance.</w:t>
             </w:r>
           </w:p>
         </w:tc>
@@ -4216,7 +4492,7 @@
                 <w:sz w:val="19"/>
                 <w:szCs w:val="19"/>
               </w:rPr>
-              <w:t xml:space="preserve">Implemented. Parallel workers, fan-out research, batch generation.</w:t>
+              <w:t xml:space="preserve">Implemented. Parallel workers, fan-out research, batch generation. Independent model selection.</w:t>
             </w:r>
           </w:p>
         </w:tc>
@@ -4229,7 +4505,7 @@
               <w:bottom w:val="single" w:color="BDC3C7" w:sz="1"/>
               <w:right w:val="single" w:color="BDC3C7" w:sz="1"/>
             </w:tcBorders>
-            <w:shd w:fill="FADBD8" w:val="clear"/>
+            <w:shd w:fill="D6EAF8" w:val="clear"/>
             <w:tcMar>
               <w:top w:type="dxa" w:w="80"/>
               <w:left w:type="dxa" w:w="120"/>
@@ -4247,11 +4523,11 @@
                 <w:rFonts w:ascii="Arial" w:cs="Arial" w:eastAsia="Arial" w:hAnsi="Arial"/>
                 <w:b/>
                 <w:bCs/>
-                <w:color w:val="922B21"/>
-                <w:sz w:val="19"/>
-                <w:szCs w:val="19"/>
-              </w:rPr>
-              <w:t xml:space="preserve">OpenClaw ahead</w:t>
+                <w:color w:val="1A5276"/>
+                <w:sz w:val="19"/>
+                <w:szCs w:val="19"/>
+              </w:rPr>
+              <w:t xml:space="preserve">Comparable</w:t>
             </w:r>
           </w:p>
         </w:tc>
@@ -4459,7 +4735,7 @@
                 <w:sz w:val="19"/>
                 <w:szCs w:val="19"/>
               </w:rPr>
-              <w:t xml:space="preserve">Exponential backoff restart. Health polling. Graceful shutdown.</w:t>
+              <w:t xml:space="preserve">Lazy-spawn on first message. Idle-kill (configurable timeout). Exponential backoff restart. Deduped spawn requests.</w:t>
             </w:r>
           </w:p>
         </w:tc>
@@ -4505,7 +4781,7 @@
               <w:bottom w:val="single" w:color="BDC3C7" w:sz="1"/>
               <w:right w:val="single" w:color="BDC3C7" w:sz="1"/>
             </w:tcBorders>
-            <w:shd w:fill="D6EAF8" w:val="clear"/>
+            <w:shd w:fill="D5F5E3" w:val="clear"/>
             <w:tcMar>
               <w:top w:type="dxa" w:w="80"/>
               <w:left w:type="dxa" w:w="120"/>
@@ -4523,11 +4799,11 @@
                 <w:rFonts w:ascii="Arial" w:cs="Arial" w:eastAsia="Arial" w:hAnsi="Arial"/>
                 <w:b/>
                 <w:bCs/>
-                <w:color w:val="1A5276"/>
-                <w:sz w:val="19"/>
-                <w:szCs w:val="19"/>
-              </w:rPr>
-              <w:t xml:space="preserve">Comparable</w:t>
+                <w:color w:val="1E8449"/>
+                <w:sz w:val="19"/>
+                <w:szCs w:val="19"/>
+              </w:rPr>
+              <w:t xml:space="preserve">Annabelle ahead</w:t>
             </w:r>
           </w:p>
         </w:tc>
@@ -4664,7 +4940,7 @@
                 <w:sz w:val="19"/>
                 <w:szCs w:val="19"/>
               </w:rPr>
-              <w:t xml:space="preserve">CDP-based direct browser control. Millisecond response times.</w:t>
+              <w:t xml:space="preserve">CDP-based. Snapshot system for LLM-friendly page understanding. Chrome Extension relay mode.</w:t>
             </w:r>
           </w:p>
         </w:tc>
@@ -5079,7 +5355,7 @@
                 <w:sz w:val="19"/>
                 <w:szCs w:val="19"/>
               </w:rPr>
-              <w:t xml:space="preserve">Planned. Voice MCP spec complete. Groq Whisper provider.</w:t>
+              <w:t xml:space="preserve">Planned. Voice MCP spec complete (7 phases). Groq Whisper provider.</w:t>
             </w:r>
           </w:p>
         </w:tc>
@@ -5250,7 +5526,7 @@
                 <w:sz w:val="19"/>
                 <w:szCs w:val="19"/>
               </w:rPr>
-              <w:t xml:space="preserve">Implemented. OpenAI, ElevenLabs, Microsoft Edge. Provider fallback.</w:t>
+              <w:t xml:space="preserve">Implemented. ElevenLabs (with Conversational AI 2.0), OpenAI, Microsoft Edge.</w:t>
             </w:r>
           </w:p>
         </w:tc>
@@ -5388,7 +5664,7 @@
                 <w:sz w:val="19"/>
                 <w:szCs w:val="19"/>
               </w:rPr>
-              <w:t xml:space="preserve">Implemented. Continuous listen-think-speak loop across channels.</w:t>
+              <w:t xml:space="preserve">Implemented. Continuous listen-think-speak loop. Sub-100ms latency. Voice cloning.</w:t>
             </w:r>
           </w:p>
         </w:tc>
@@ -5975,7 +6251,7 @@
                 <w:sz w:val="19"/>
                 <w:szCs w:val="19"/>
               </w:rPr>
-              <w:t xml:space="preserve">Gmail MCP: 18 tools. OAuth2. Messages, drafts, labels, attachments.</w:t>
+              <w:t xml:space="preserve">Gmail MCP: 30 tools. OAuth2. Messages, drafts, labels, attachments, filters, calendar.</w:t>
             </w:r>
           </w:p>
         </w:tc>
@@ -6113,7 +6389,7 @@
                 <w:sz w:val="19"/>
                 <w:szCs w:val="19"/>
               </w:rPr>
-              <w:t xml:space="preserve">Background polling with History API. In-memory queue. Telegram notifications.</w:t>
+              <w:t xml:space="preserve">Background polling with History API. In-memory queue. Telegram notifications for new emails.</w:t>
             </w:r>
           </w:p>
         </w:tc>
@@ -6215,7 +6491,7 @@
                 <w:sz w:val="22"/>
                 <w:szCs w:val="22"/>
               </w:rPr>
-              <w:t xml:space="preserve">11. Observability &amp; Quality</w:t>
+              <w:t xml:space="preserve">11. Proactive &amp; Skills</w:t>
             </w:r>
           </w:p>
         </w:tc>
@@ -6252,7 +6528,7 @@
                 <w:sz w:val="19"/>
                 <w:szCs w:val="19"/>
               </w:rPr>
-              <w:t xml:space="preserve">Health Checks</w:t>
+              <w:t xml:space="preserve">Skill System</w:t>
             </w:r>
           </w:p>
         </w:tc>
@@ -6285,7 +6561,7 @@
                 <w:sz w:val="19"/>
                 <w:szCs w:val="19"/>
               </w:rPr>
-              <w:t xml:space="preserve">Deep health validation across all MCPs. Degraded state reporting.</w:t>
+              <w:t xml:space="preserve">7 seeded skills (email processor, morning briefing, evening recap, weekly digest, follow-up tracker, pre-meeting prep, meeting warning). required_tools bypass for token efficiency.</w:t>
             </w:r>
           </w:p>
         </w:tc>
@@ -6318,7 +6594,7 @@
                 <w:sz w:val="19"/>
                 <w:szCs w:val="19"/>
               </w:rPr>
-              <w:t xml:space="preserve">Basic health endpoints.</w:t>
+              <w:t xml:space="preserve">53+ built-in skills, 5,700+ community skills in ClawHub. Self-programming creates new skills on-the-fly.</w:t>
             </w:r>
           </w:p>
         </w:tc>
@@ -6331,7 +6607,7 @@
               <w:bottom w:val="single" w:color="BDC3C7" w:sz="1"/>
               <w:right w:val="single" w:color="BDC3C7" w:sz="1"/>
             </w:tcBorders>
-            <w:shd w:fill="D5F5E3" w:val="clear"/>
+            <w:shd w:fill="FADBD8" w:val="clear"/>
             <w:tcMar>
               <w:top w:type="dxa" w:w="80"/>
               <w:left w:type="dxa" w:w="120"/>
@@ -6349,11 +6625,11 @@
                 <w:rFonts w:ascii="Arial" w:cs="Arial" w:eastAsia="Arial" w:hAnsi="Arial"/>
                 <w:b/>
                 <w:bCs/>
-                <w:color w:val="1E8449"/>
-                <w:sz w:val="19"/>
-                <w:szCs w:val="19"/>
-              </w:rPr>
-              <w:t xml:space="preserve">Annabelle ahead</w:t>
+                <w:color w:val="922B21"/>
+                <w:sz w:val="19"/>
+                <w:szCs w:val="19"/>
+              </w:rPr>
+              <w:t xml:space="preserve">OpenClaw ahead</w:t>
             </w:r>
           </w:p>
         </w:tc>
@@ -6390,7 +6666,7 @@
                 <w:sz w:val="19"/>
                 <w:szCs w:val="19"/>
               </w:rPr>
-              <w:t xml:space="preserve">Logging</w:t>
+              <w:t xml:space="preserve">Scheduling</w:t>
             </w:r>
           </w:p>
         </w:tc>
@@ -6423,7 +6699,7 @@
                 <w:sz w:val="19"/>
                 <w:szCs w:val="19"/>
               </w:rPr>
-              <w:t xml:space="preserve">Unified shared logger (stderr). JSONL structured traces. Execution logging.</w:t>
+              <w:t xml:space="preserve">Inngest cron: IANA timezone, interval + cron expression, failure cooldown (5 min), auto-enable when tools available. Dashboard at :8288.</w:t>
             </w:r>
           </w:p>
         </w:tc>
@@ -6456,7 +6732,7 @@
                 <w:sz w:val="19"/>
                 <w:szCs w:val="19"/>
               </w:rPr>
-              <w:t xml:space="preserve">JSONL session transcripts. Per-agent storage.</w:t>
+              <w:t xml:space="preserve">Cron with at/every/cron patterns. Session isolation. Task persistence. Output delivery to chat.</w:t>
             </w:r>
           </w:p>
         </w:tc>
@@ -6528,7 +6804,7 @@
                 <w:sz w:val="19"/>
                 <w:szCs w:val="19"/>
               </w:rPr>
-              <w:t xml:space="preserve">Versioning</w:t>
+              <w:t xml:space="preserve">Admin CLI</w:t>
             </w:r>
           </w:p>
         </w:tc>
@@ -6561,7 +6837,7 @@
                 <w:sz w:val="19"/>
                 <w:szCs w:val="19"/>
               </w:rPr>
-              <w:t xml:space="preserve">Two-layer: system version + per-MCP SemVer. CHANGELOG. Git tags.</w:t>
+              <w:t xml:space="preserve">Telegram slash commands: /status, /status summary, /kill, /resume, /logs, /cron, /security, /delete, /help. All zero-token cost.</w:t>
             </w:r>
           </w:p>
         </w:tc>
@@ -6594,7 +6870,7 @@
                 <w:sz w:val="19"/>
                 <w:szCs w:val="19"/>
               </w:rPr>
-              <w:t xml:space="preserve">Release-based versioning (v2026.x.x). Changelog.</w:t>
+              <w:t xml:space="preserve">Web UI agents dashboard. Manage files, tools, skills, models, channels, cron. /subagents command.</w:t>
             </w:r>
           </w:p>
         </w:tc>
@@ -6637,137 +6913,33 @@
       <w:tr>
         <w:tc>
           <w:tcPr>
-            <w:tcW w:type="dxa" w:w="2400"/>
-            <w:tcBorders>
-              <w:top w:val="single" w:color="BDC3C7" w:sz="1"/>
-              <w:left w:val="single" w:color="BDC3C7" w:sz="1"/>
-              <w:bottom w:val="single" w:color="BDC3C7" w:sz="1"/>
-              <w:right w:val="single" w:color="BDC3C7" w:sz="1"/>
-            </w:tcBorders>
-            <w:shd w:fill="FFFFFF" w:val="clear"/>
-            <w:tcMar>
-              <w:top w:type="dxa" w:w="80"/>
-              <w:left w:type="dxa" w:w="120"/>
-              <w:bottom w:type="dxa" w:w="80"/>
-              <w:right w:type="dxa" w:w="120"/>
-            </w:tcMar>
-            <w:vAlign w:val="center"/>
-          </w:tcPr>
-          <w:p>
-            <w:pPr>
-              <w:spacing w:after="40"/>
-            </w:pPr>
-            <w:r>
-              <w:rPr>
-                <w:rFonts w:ascii="Arial" w:cs="Arial" w:eastAsia="Arial" w:hAnsi="Arial"/>
-                <w:b/>
-                <w:bCs/>
-                <w:color w:val="2C3E50"/>
-                <w:sz w:val="19"/>
-                <w:szCs w:val="19"/>
-              </w:rPr>
-              <w:t xml:space="preserve">Test Coverage</w:t>
-            </w:r>
-          </w:p>
-        </w:tc>
-        <w:tc>
-          <w:tcPr>
-            <w:tcW w:type="dxa" w:w="2900"/>
-            <w:tcBorders>
-              <w:top w:val="single" w:color="BDC3C7" w:sz="1"/>
-              <w:left w:val="single" w:color="BDC3C7" w:sz="1"/>
-              <w:bottom w:val="single" w:color="BDC3C7" w:sz="1"/>
-              <w:right w:val="single" w:color="BDC3C7" w:sz="1"/>
-            </w:tcBorders>
-            <w:shd w:fill="FFFFFF" w:val="clear"/>
-            <w:tcMar>
-              <w:top w:type="dxa" w:w="80"/>
-              <w:left w:type="dxa" w:w="120"/>
-              <w:bottom w:type="dxa" w:w="80"/>
-              <w:right w:type="dxa" w:w="120"/>
-            </w:tcMar>
-            <w:vAlign w:val="center"/>
-          </w:tcPr>
-          <w:p>
-            <w:pPr>
-              <w:spacing w:after="40"/>
-            </w:pPr>
-            <w:r>
-              <w:rPr>
-                <w:rFonts w:ascii="Arial" w:cs="Arial" w:eastAsia="Arial" w:hAnsi="Arial"/>
-                <w:color w:val="2C3E50"/>
-                <w:sz w:val="19"/>
-                <w:szCs w:val="19"/>
-              </w:rPr>
-              <w:t xml:space="preserve">170+ test files across 12 packages. Shared test infrastructure.</w:t>
-            </w:r>
-          </w:p>
-        </w:tc>
-        <w:tc>
-          <w:tcPr>
-            <w:tcW w:type="dxa" w:w="2900"/>
-            <w:tcBorders>
-              <w:top w:val="single" w:color="BDC3C7" w:sz="1"/>
-              <w:left w:val="single" w:color="BDC3C7" w:sz="1"/>
-              <w:bottom w:val="single" w:color="BDC3C7" w:sz="1"/>
-              <w:right w:val="single" w:color="BDC3C7" w:sz="1"/>
-            </w:tcBorders>
-            <w:shd w:fill="FFFFFF" w:val="clear"/>
-            <w:tcMar>
-              <w:top w:type="dxa" w:w="80"/>
-              <w:left w:type="dxa" w:w="120"/>
-              <w:bottom w:type="dxa" w:w="80"/>
-              <w:right w:type="dxa" w:w="120"/>
-            </w:tcMar>
-            <w:vAlign w:val="center"/>
-          </w:tcPr>
-          <w:p>
-            <w:pPr>
-              <w:spacing w:after="40"/>
-            </w:pPr>
-            <w:r>
-              <w:rPr>
-                <w:rFonts w:ascii="Arial" w:cs="Arial" w:eastAsia="Arial" w:hAnsi="Arial"/>
-                <w:color w:val="2C3E50"/>
-                <w:sz w:val="19"/>
-                <w:szCs w:val="19"/>
-              </w:rPr>
-              <w:t xml:space="preserve">Community-contributed tests. No documented coverage metrics.</w:t>
-            </w:r>
-          </w:p>
-        </w:tc>
-        <w:tc>
-          <w:tcPr>
-            <w:tcW w:type="dxa" w:w="1160"/>
-            <w:tcBorders>
-              <w:top w:val="single" w:color="BDC3C7" w:sz="1"/>
-              <w:left w:val="single" w:color="BDC3C7" w:sz="1"/>
-              <w:bottom w:val="single" w:color="BDC3C7" w:sz="1"/>
-              <w:right w:val="single" w:color="BDC3C7" w:sz="1"/>
-            </w:tcBorders>
-            <w:shd w:fill="D5F5E3" w:val="clear"/>
-            <w:tcMar>
-              <w:top w:type="dxa" w:w="80"/>
-              <w:left w:type="dxa" w:w="120"/>
-              <w:bottom w:type="dxa" w:w="80"/>
-              <w:right w:type="dxa" w:w="120"/>
-            </w:tcMar>
-            <w:vAlign w:val="center"/>
-          </w:tcPr>
-          <w:p>
-            <w:pPr>
-              <w:jc w:val="center"/>
-            </w:pPr>
-            <w:r>
-              <w:rPr>
-                <w:rFonts w:ascii="Arial" w:cs="Arial" w:eastAsia="Arial" w:hAnsi="Arial"/>
-                <w:b/>
-                <w:bCs/>
-                <w:color w:val="1E8449"/>
-                <w:sz w:val="19"/>
-                <w:szCs w:val="19"/>
-              </w:rPr>
-              <w:t xml:space="preserve">Annabelle ahead</w:t>
+            <w:tcW w:type="dxa" w:w="9360"/>
+            <w:gridSpan w:val="4"/>
+            <w:tcBorders>
+              <w:top w:val="single" w:color="BDC3C7" w:sz="1"/>
+              <w:left w:val="single" w:color="BDC3C7" w:sz="1"/>
+              <w:bottom w:val="single" w:color="BDC3C7" w:sz="1"/>
+              <w:right w:val="single" w:color="BDC3C7" w:sz="1"/>
+            </w:tcBorders>
+            <w:shd w:fill="2C3E50" w:val="clear"/>
+            <w:tcMar>
+              <w:top w:type="dxa" w:w="100"/>
+              <w:left w:type="dxa" w:w="120"/>
+              <w:bottom w:type="dxa" w:w="100"/>
+              <w:right w:type="dxa" w:w="120"/>
+            </w:tcMar>
+          </w:tcPr>
+          <w:p>
+            <w:r>
+              <w:rPr>
+                <w:rFonts w:ascii="Arial" w:cs="Arial" w:eastAsia="Arial" w:hAnsi="Arial"/>
+                <w:b/>
+                <w:bCs/>
+                <w:color w:val="FFFFFF"/>
+                <w:sz w:val="22"/>
+                <w:szCs w:val="22"/>
+              </w:rPr>
+              <w:t xml:space="preserve">12. Observability &amp; Quality</w:t>
             </w:r>
           </w:p>
         </w:tc>
@@ -6804,6 +6976,696 @@
                 <w:sz w:val="19"/>
                 <w:szCs w:val="19"/>
               </w:rPr>
+              <w:t xml:space="preserve">Health Checks</w:t>
+            </w:r>
+          </w:p>
+        </w:tc>
+        <w:tc>
+          <w:tcPr>
+            <w:tcW w:type="dxa" w:w="2900"/>
+            <w:tcBorders>
+              <w:top w:val="single" w:color="BDC3C7" w:sz="1"/>
+              <w:left w:val="single" w:color="BDC3C7" w:sz="1"/>
+              <w:bottom w:val="single" w:color="BDC3C7" w:sz="1"/>
+              <w:right w:val="single" w:color="BDC3C7" w:sz="1"/>
+            </w:tcBorders>
+            <w:shd w:fill="F2F3F4" w:val="clear"/>
+            <w:tcMar>
+              <w:top w:type="dxa" w:w="80"/>
+              <w:left w:type="dxa" w:w="120"/>
+              <w:bottom w:type="dxa" w:w="80"/>
+              <w:right w:type="dxa" w:w="120"/>
+            </w:tcMar>
+            <w:vAlign w:val="center"/>
+          </w:tcPr>
+          <w:p>
+            <w:pPr>
+              <w:spacing w:after="40"/>
+            </w:pPr>
+            <w:r>
+              <w:rPr>
+                <w:rFonts w:ascii="Arial" w:cs="Arial" w:eastAsia="Arial" w:hAnsi="Arial"/>
+                <w:color w:val="2C3E50"/>
+                <w:sz w:val="19"/>
+                <w:szCs w:val="19"/>
+              </w:rPr>
+              <w:t xml:space="preserve">Deep health validation across all MCPs. Internal/external classification. Scope filtering. Periodic auto-restart of crashed MCPs.</w:t>
+            </w:r>
+          </w:p>
+        </w:tc>
+        <w:tc>
+          <w:tcPr>
+            <w:tcW w:type="dxa" w:w="2900"/>
+            <w:tcBorders>
+              <w:top w:val="single" w:color="BDC3C7" w:sz="1"/>
+              <w:left w:val="single" w:color="BDC3C7" w:sz="1"/>
+              <w:bottom w:val="single" w:color="BDC3C7" w:sz="1"/>
+              <w:right w:val="single" w:color="BDC3C7" w:sz="1"/>
+            </w:tcBorders>
+            <w:shd w:fill="F2F3F4" w:val="clear"/>
+            <w:tcMar>
+              <w:top w:type="dxa" w:w="80"/>
+              <w:left w:type="dxa" w:w="120"/>
+              <w:bottom w:type="dxa" w:w="80"/>
+              <w:right w:type="dxa" w:w="120"/>
+            </w:tcMar>
+            <w:vAlign w:val="center"/>
+          </w:tcPr>
+          <w:p>
+            <w:pPr>
+              <w:spacing w:after="40"/>
+            </w:pPr>
+            <w:r>
+              <w:rPr>
+                <w:rFonts w:ascii="Arial" w:cs="Arial" w:eastAsia="Arial" w:hAnsi="Arial"/>
+                <w:color w:val="2C3E50"/>
+                <w:sz w:val="19"/>
+                <w:szCs w:val="19"/>
+              </w:rPr>
+              <w:t xml:space="preserve">Basic health endpoints.</w:t>
+            </w:r>
+          </w:p>
+        </w:tc>
+        <w:tc>
+          <w:tcPr>
+            <w:tcW w:type="dxa" w:w="1160"/>
+            <w:tcBorders>
+              <w:top w:val="single" w:color="BDC3C7" w:sz="1"/>
+              <w:left w:val="single" w:color="BDC3C7" w:sz="1"/>
+              <w:bottom w:val="single" w:color="BDC3C7" w:sz="1"/>
+              <w:right w:val="single" w:color="BDC3C7" w:sz="1"/>
+            </w:tcBorders>
+            <w:shd w:fill="D5F5E3" w:val="clear"/>
+            <w:tcMar>
+              <w:top w:type="dxa" w:w="80"/>
+              <w:left w:type="dxa" w:w="120"/>
+              <w:bottom w:type="dxa" w:w="80"/>
+              <w:right w:type="dxa" w:w="120"/>
+            </w:tcMar>
+            <w:vAlign w:val="center"/>
+          </w:tcPr>
+          <w:p>
+            <w:pPr>
+              <w:jc w:val="center"/>
+            </w:pPr>
+            <w:r>
+              <w:rPr>
+                <w:rFonts w:ascii="Arial" w:cs="Arial" w:eastAsia="Arial" w:hAnsi="Arial"/>
+                <w:b/>
+                <w:bCs/>
+                <w:color w:val="1E8449"/>
+                <w:sz w:val="19"/>
+                <w:szCs w:val="19"/>
+              </w:rPr>
+              <w:t xml:space="preserve">Annabelle ahead</w:t>
+            </w:r>
+          </w:p>
+        </w:tc>
+      </w:tr>
+      <w:tr>
+        <w:tc>
+          <w:tcPr>
+            <w:tcW w:type="dxa" w:w="2400"/>
+            <w:tcBorders>
+              <w:top w:val="single" w:color="BDC3C7" w:sz="1"/>
+              <w:left w:val="single" w:color="BDC3C7" w:sz="1"/>
+              <w:bottom w:val="single" w:color="BDC3C7" w:sz="1"/>
+              <w:right w:val="single" w:color="BDC3C7" w:sz="1"/>
+            </w:tcBorders>
+            <w:shd w:fill="FFFFFF" w:val="clear"/>
+            <w:tcMar>
+              <w:top w:type="dxa" w:w="80"/>
+              <w:left w:type="dxa" w:w="120"/>
+              <w:bottom w:type="dxa" w:w="80"/>
+              <w:right w:type="dxa" w:w="120"/>
+            </w:tcMar>
+            <w:vAlign w:val="center"/>
+          </w:tcPr>
+          <w:p>
+            <w:pPr>
+              <w:spacing w:after="40"/>
+            </w:pPr>
+            <w:r>
+              <w:rPr>
+                <w:rFonts w:ascii="Arial" w:cs="Arial" w:eastAsia="Arial" w:hAnsi="Arial"/>
+                <w:b/>
+                <w:bCs/>
+                <w:color w:val="2C3E50"/>
+                <w:sz w:val="19"/>
+                <w:szCs w:val="19"/>
+              </w:rPr>
+              <w:t xml:space="preserve">Logging</w:t>
+            </w:r>
+          </w:p>
+        </w:tc>
+        <w:tc>
+          <w:tcPr>
+            <w:tcW w:type="dxa" w:w="2900"/>
+            <w:tcBorders>
+              <w:top w:val="single" w:color="BDC3C7" w:sz="1"/>
+              <w:left w:val="single" w:color="BDC3C7" w:sz="1"/>
+              <w:bottom w:val="single" w:color="BDC3C7" w:sz="1"/>
+              <w:right w:val="single" w:color="BDC3C7" w:sz="1"/>
+            </w:tcBorders>
+            <w:shd w:fill="FFFFFF" w:val="clear"/>
+            <w:tcMar>
+              <w:top w:type="dxa" w:w="80"/>
+              <w:left w:type="dxa" w:w="120"/>
+              <w:bottom w:type="dxa" w:w="80"/>
+              <w:right w:type="dxa" w:w="120"/>
+            </w:tcMar>
+            <w:vAlign w:val="center"/>
+          </w:tcPr>
+          <w:p>
+            <w:pPr>
+              <w:spacing w:after="40"/>
+            </w:pPr>
+            <w:r>
+              <w:rPr>
+                <w:rFonts w:ascii="Arial" w:cs="Arial" w:eastAsia="Arial" w:hAnsi="Arial"/>
+                <w:color w:val="2C3E50"/>
+                <w:sz w:val="19"/>
+                <w:szCs w:val="19"/>
+              </w:rPr>
+              <w:t xml:space="preserve">Two-tier: console logger (stderr, child loggers) + JSONL audit trails (Guardian, Filer, CodeExec, Thinker). /logs slash command. Centralized at ~/.annabelle/logs/.</w:t>
+            </w:r>
+          </w:p>
+        </w:tc>
+        <w:tc>
+          <w:tcPr>
+            <w:tcW w:type="dxa" w:w="2900"/>
+            <w:tcBorders>
+              <w:top w:val="single" w:color="BDC3C7" w:sz="1"/>
+              <w:left w:val="single" w:color="BDC3C7" w:sz="1"/>
+              <w:bottom w:val="single" w:color="BDC3C7" w:sz="1"/>
+              <w:right w:val="single" w:color="BDC3C7" w:sz="1"/>
+            </w:tcBorders>
+            <w:shd w:fill="FFFFFF" w:val="clear"/>
+            <w:tcMar>
+              <w:top w:type="dxa" w:w="80"/>
+              <w:left w:type="dxa" w:w="120"/>
+              <w:bottom w:type="dxa" w:w="80"/>
+              <w:right w:type="dxa" w:w="120"/>
+            </w:tcMar>
+            <w:vAlign w:val="center"/>
+          </w:tcPr>
+          <w:p>
+            <w:pPr>
+              <w:spacing w:after="40"/>
+            </w:pPr>
+            <w:r>
+              <w:rPr>
+                <w:rFonts w:ascii="Arial" w:cs="Arial" w:eastAsia="Arial" w:hAnsi="Arial"/>
+                <w:color w:val="2C3E50"/>
+                <w:sz w:val="19"/>
+                <w:szCs w:val="19"/>
+              </w:rPr>
+              <w:t xml:space="preserve">OpenTelemetry support. Prometheus metrics. Agent Event Stream API. JSONL session transcripts.</w:t>
+            </w:r>
+          </w:p>
+        </w:tc>
+        <w:tc>
+          <w:tcPr>
+            <w:tcW w:type="dxa" w:w="1160"/>
+            <w:tcBorders>
+              <w:top w:val="single" w:color="BDC3C7" w:sz="1"/>
+              <w:left w:val="single" w:color="BDC3C7" w:sz="1"/>
+              <w:bottom w:val="single" w:color="BDC3C7" w:sz="1"/>
+              <w:right w:val="single" w:color="BDC3C7" w:sz="1"/>
+            </w:tcBorders>
+            <w:shd w:fill="D6EAF8" w:val="clear"/>
+            <w:tcMar>
+              <w:top w:type="dxa" w:w="80"/>
+              <w:left w:type="dxa" w:w="120"/>
+              <w:bottom w:type="dxa" w:w="80"/>
+              <w:right w:type="dxa" w:w="120"/>
+            </w:tcMar>
+            <w:vAlign w:val="center"/>
+          </w:tcPr>
+          <w:p>
+            <w:pPr>
+              <w:jc w:val="center"/>
+            </w:pPr>
+            <w:r>
+              <w:rPr>
+                <w:rFonts w:ascii="Arial" w:cs="Arial" w:eastAsia="Arial" w:hAnsi="Arial"/>
+                <w:b/>
+                <w:bCs/>
+                <w:color w:val="1A5276"/>
+                <w:sz w:val="19"/>
+                <w:szCs w:val="19"/>
+              </w:rPr>
+              <w:t xml:space="preserve">Comparable</w:t>
+            </w:r>
+          </w:p>
+        </w:tc>
+      </w:tr>
+      <w:tr>
+        <w:tc>
+          <w:tcPr>
+            <w:tcW w:type="dxa" w:w="2400"/>
+            <w:tcBorders>
+              <w:top w:val="single" w:color="BDC3C7" w:sz="1"/>
+              <w:left w:val="single" w:color="BDC3C7" w:sz="1"/>
+              <w:bottom w:val="single" w:color="BDC3C7" w:sz="1"/>
+              <w:right w:val="single" w:color="BDC3C7" w:sz="1"/>
+            </w:tcBorders>
+            <w:shd w:fill="F2F3F4" w:val="clear"/>
+            <w:tcMar>
+              <w:top w:type="dxa" w:w="80"/>
+              <w:left w:type="dxa" w:w="120"/>
+              <w:bottom w:type="dxa" w:w="80"/>
+              <w:right w:type="dxa" w:w="120"/>
+            </w:tcMar>
+            <w:vAlign w:val="center"/>
+          </w:tcPr>
+          <w:p>
+            <w:pPr>
+              <w:spacing w:after="40"/>
+            </w:pPr>
+            <w:r>
+              <w:rPr>
+                <w:rFonts w:ascii="Arial" w:cs="Arial" w:eastAsia="Arial" w:hAnsi="Arial"/>
+                <w:b/>
+                <w:bCs/>
+                <w:color w:val="2C3E50"/>
+                <w:sz w:val="19"/>
+                <w:szCs w:val="19"/>
+              </w:rPr>
+              <w:t xml:space="preserve">Tracing</w:t>
+            </w:r>
+          </w:p>
+        </w:tc>
+        <w:tc>
+          <w:tcPr>
+            <w:tcW w:type="dxa" w:w="2900"/>
+            <w:tcBorders>
+              <w:top w:val="single" w:color="BDC3C7" w:sz="1"/>
+              <w:left w:val="single" w:color="BDC3C7" w:sz="1"/>
+              <w:bottom w:val="single" w:color="BDC3C7" w:sz="1"/>
+              <w:right w:val="single" w:color="BDC3C7" w:sz="1"/>
+            </w:tcBorders>
+            <w:shd w:fill="F2F3F4" w:val="clear"/>
+            <w:tcMar>
+              <w:top w:type="dxa" w:w="80"/>
+              <w:left w:type="dxa" w:w="120"/>
+              <w:bottom w:type="dxa" w:w="80"/>
+              <w:right w:type="dxa" w:w="120"/>
+            </w:tcMar>
+            <w:vAlign w:val="center"/>
+          </w:tcPr>
+          <w:p>
+            <w:pPr>
+              <w:spacing w:after="40"/>
+            </w:pPr>
+            <w:r>
+              <w:rPr>
+                <w:rFonts w:ascii="Arial" w:cs="Arial" w:eastAsia="Arial" w:hAnsi="Arial"/>
+                <w:color w:val="2C3E50"/>
+                <w:sz w:val="19"/>
+                <w:szCs w:val="19"/>
+              </w:rPr>
+              <w:t xml:space="preserve">TraceLogger: per-request traces with 10 event types (llm_call, tool_call, context_loaded, etc.). X-Trace-Id propagation.</w:t>
+            </w:r>
+          </w:p>
+        </w:tc>
+        <w:tc>
+          <w:tcPr>
+            <w:tcW w:type="dxa" w:w="2900"/>
+            <w:tcBorders>
+              <w:top w:val="single" w:color="BDC3C7" w:sz="1"/>
+              <w:left w:val="single" w:color="BDC3C7" w:sz="1"/>
+              <w:bottom w:val="single" w:color="BDC3C7" w:sz="1"/>
+              <w:right w:val="single" w:color="BDC3C7" w:sz="1"/>
+            </w:tcBorders>
+            <w:shd w:fill="F2F3F4" w:val="clear"/>
+            <w:tcMar>
+              <w:top w:type="dxa" w:w="80"/>
+              <w:left w:type="dxa" w:w="120"/>
+              <w:bottom w:type="dxa" w:w="80"/>
+              <w:right w:type="dxa" w:w="120"/>
+            </w:tcMar>
+            <w:vAlign w:val="center"/>
+          </w:tcPr>
+          <w:p>
+            <w:pPr>
+              <w:spacing w:after="40"/>
+            </w:pPr>
+            <w:r>
+              <w:rPr>
+                <w:rFonts w:ascii="Arial" w:cs="Arial" w:eastAsia="Arial" w:hAnsi="Arial"/>
+                <w:color w:val="2C3E50"/>
+                <w:sz w:val="19"/>
+                <w:szCs w:val="19"/>
+              </w:rPr>
+              <w:t xml:space="preserve">OpenTelemetry instrumentation. Portkey integration for request logs. Kernel-level monitoring via Tetragon eBPF.</w:t>
+            </w:r>
+          </w:p>
+        </w:tc>
+        <w:tc>
+          <w:tcPr>
+            <w:tcW w:type="dxa" w:w="1160"/>
+            <w:tcBorders>
+              <w:top w:val="single" w:color="BDC3C7" w:sz="1"/>
+              <w:left w:val="single" w:color="BDC3C7" w:sz="1"/>
+              <w:bottom w:val="single" w:color="BDC3C7" w:sz="1"/>
+              <w:right w:val="single" w:color="BDC3C7" w:sz="1"/>
+            </w:tcBorders>
+            <w:shd w:fill="D6EAF8" w:val="clear"/>
+            <w:tcMar>
+              <w:top w:type="dxa" w:w="80"/>
+              <w:left w:type="dxa" w:w="120"/>
+              <w:bottom w:type="dxa" w:w="80"/>
+              <w:right w:type="dxa" w:w="120"/>
+            </w:tcMar>
+            <w:vAlign w:val="center"/>
+          </w:tcPr>
+          <w:p>
+            <w:pPr>
+              <w:jc w:val="center"/>
+            </w:pPr>
+            <w:r>
+              <w:rPr>
+                <w:rFonts w:ascii="Arial" w:cs="Arial" w:eastAsia="Arial" w:hAnsi="Arial"/>
+                <w:b/>
+                <w:bCs/>
+                <w:color w:val="1A5276"/>
+                <w:sz w:val="19"/>
+                <w:szCs w:val="19"/>
+              </w:rPr>
+              <w:t xml:space="preserve">Comparable</w:t>
+            </w:r>
+          </w:p>
+        </w:tc>
+      </w:tr>
+      <w:tr>
+        <w:tc>
+          <w:tcPr>
+            <w:tcW w:type="dxa" w:w="2400"/>
+            <w:tcBorders>
+              <w:top w:val="single" w:color="BDC3C7" w:sz="1"/>
+              <w:left w:val="single" w:color="BDC3C7" w:sz="1"/>
+              <w:bottom w:val="single" w:color="BDC3C7" w:sz="1"/>
+              <w:right w:val="single" w:color="BDC3C7" w:sz="1"/>
+            </w:tcBorders>
+            <w:shd w:fill="FFFFFF" w:val="clear"/>
+            <w:tcMar>
+              <w:top w:type="dxa" w:w="80"/>
+              <w:left w:type="dxa" w:w="120"/>
+              <w:bottom w:type="dxa" w:w="80"/>
+              <w:right w:type="dxa" w:w="120"/>
+            </w:tcMar>
+            <w:vAlign w:val="center"/>
+          </w:tcPr>
+          <w:p>
+            <w:pPr>
+              <w:spacing w:after="40"/>
+            </w:pPr>
+            <w:r>
+              <w:rPr>
+                <w:rFonts w:ascii="Arial" w:cs="Arial" w:eastAsia="Arial" w:hAnsi="Arial"/>
+                <w:b/>
+                <w:bCs/>
+                <w:color w:val="2C3E50"/>
+                <w:sz w:val="19"/>
+                <w:szCs w:val="19"/>
+              </w:rPr>
+              <w:t xml:space="preserve">Startup Notification</w:t>
+            </w:r>
+          </w:p>
+        </w:tc>
+        <w:tc>
+          <w:tcPr>
+            <w:tcW w:type="dxa" w:w="2900"/>
+            <w:tcBorders>
+              <w:top w:val="single" w:color="BDC3C7" w:sz="1"/>
+              <w:left w:val="single" w:color="BDC3C7" w:sz="1"/>
+              <w:bottom w:val="single" w:color="BDC3C7" w:sz="1"/>
+              <w:right w:val="single" w:color="BDC3C7" w:sz="1"/>
+            </w:tcBorders>
+            <w:shd w:fill="FFFFFF" w:val="clear"/>
+            <w:tcMar>
+              <w:top w:type="dxa" w:w="80"/>
+              <w:left w:type="dxa" w:w="120"/>
+              <w:bottom w:type="dxa" w:w="80"/>
+              <w:right w:type="dxa" w:w="120"/>
+            </w:tcMar>
+            <w:vAlign w:val="center"/>
+          </w:tcPr>
+          <w:p>
+            <w:pPr>
+              <w:spacing w:after="40"/>
+            </w:pPr>
+            <w:r>
+              <w:rPr>
+                <w:rFonts w:ascii="Arial" w:cs="Arial" w:eastAsia="Arial" w:hAnsi="Arial"/>
+                <w:color w:val="2C3E50"/>
+                <w:sz w:val="19"/>
+                <w:szCs w:val="19"/>
+              </w:rPr>
+              <w:t xml:space="preserve">Telegram notification on boot: MCP count, external MCP details, diff since last boot (added/removed), failed MCPs.</w:t>
+            </w:r>
+          </w:p>
+        </w:tc>
+        <w:tc>
+          <w:tcPr>
+            <w:tcW w:type="dxa" w:w="2900"/>
+            <w:tcBorders>
+              <w:top w:val="single" w:color="BDC3C7" w:sz="1"/>
+              <w:left w:val="single" w:color="BDC3C7" w:sz="1"/>
+              <w:bottom w:val="single" w:color="BDC3C7" w:sz="1"/>
+              <w:right w:val="single" w:color="BDC3C7" w:sz="1"/>
+            </w:tcBorders>
+            <w:shd w:fill="FFFFFF" w:val="clear"/>
+            <w:tcMar>
+              <w:top w:type="dxa" w:w="80"/>
+              <w:left w:type="dxa" w:w="120"/>
+              <w:bottom w:type="dxa" w:w="80"/>
+              <w:right w:type="dxa" w:w="120"/>
+            </w:tcMar>
+            <w:vAlign w:val="center"/>
+          </w:tcPr>
+          <w:p>
+            <w:pPr>
+              <w:spacing w:after="40"/>
+            </w:pPr>
+            <w:r>
+              <w:rPr>
+                <w:rFonts w:ascii="Arial" w:cs="Arial" w:eastAsia="Arial" w:hAnsi="Arial"/>
+                <w:color w:val="2C3E50"/>
+                <w:sz w:val="19"/>
+                <w:szCs w:val="19"/>
+              </w:rPr>
+              <w:t xml:space="preserve">No startup notification system.</w:t>
+            </w:r>
+          </w:p>
+        </w:tc>
+        <w:tc>
+          <w:tcPr>
+            <w:tcW w:type="dxa" w:w="1160"/>
+            <w:tcBorders>
+              <w:top w:val="single" w:color="BDC3C7" w:sz="1"/>
+              <w:left w:val="single" w:color="BDC3C7" w:sz="1"/>
+              <w:bottom w:val="single" w:color="BDC3C7" w:sz="1"/>
+              <w:right w:val="single" w:color="BDC3C7" w:sz="1"/>
+            </w:tcBorders>
+            <w:shd w:fill="D5F5E3" w:val="clear"/>
+            <w:tcMar>
+              <w:top w:type="dxa" w:w="80"/>
+              <w:left w:type="dxa" w:w="120"/>
+              <w:bottom w:type="dxa" w:w="80"/>
+              <w:right w:type="dxa" w:w="120"/>
+            </w:tcMar>
+            <w:vAlign w:val="center"/>
+          </w:tcPr>
+          <w:p>
+            <w:pPr>
+              <w:jc w:val="center"/>
+            </w:pPr>
+            <w:r>
+              <w:rPr>
+                <w:rFonts w:ascii="Arial" w:cs="Arial" w:eastAsia="Arial" w:hAnsi="Arial"/>
+                <w:b/>
+                <w:bCs/>
+                <w:color w:val="1E8449"/>
+                <w:sz w:val="19"/>
+                <w:szCs w:val="19"/>
+              </w:rPr>
+              <w:t xml:space="preserve">Annabelle ahead</w:t>
+            </w:r>
+          </w:p>
+        </w:tc>
+      </w:tr>
+      <w:tr>
+        <w:tc>
+          <w:tcPr>
+            <w:tcW w:type="dxa" w:w="2400"/>
+            <w:tcBorders>
+              <w:top w:val="single" w:color="BDC3C7" w:sz="1"/>
+              <w:left w:val="single" w:color="BDC3C7" w:sz="1"/>
+              <w:bottom w:val="single" w:color="BDC3C7" w:sz="1"/>
+              <w:right w:val="single" w:color="BDC3C7" w:sz="1"/>
+            </w:tcBorders>
+            <w:shd w:fill="F2F3F4" w:val="clear"/>
+            <w:tcMar>
+              <w:top w:type="dxa" w:w="80"/>
+              <w:left w:type="dxa" w:w="120"/>
+              <w:bottom w:type="dxa" w:w="80"/>
+              <w:right w:type="dxa" w:w="120"/>
+            </w:tcMar>
+            <w:vAlign w:val="center"/>
+          </w:tcPr>
+          <w:p>
+            <w:pPr>
+              <w:spacing w:after="40"/>
+            </w:pPr>
+            <w:r>
+              <w:rPr>
+                <w:rFonts w:ascii="Arial" w:cs="Arial" w:eastAsia="Arial" w:hAnsi="Arial"/>
+                <w:b/>
+                <w:bCs/>
+                <w:color w:val="2C3E50"/>
+                <w:sz w:val="19"/>
+                <w:szCs w:val="19"/>
+              </w:rPr>
+              <w:t xml:space="preserve">Test Coverage</w:t>
+            </w:r>
+          </w:p>
+        </w:tc>
+        <w:tc>
+          <w:tcPr>
+            <w:tcW w:type="dxa" w:w="2900"/>
+            <w:tcBorders>
+              <w:top w:val="single" w:color="BDC3C7" w:sz="1"/>
+              <w:left w:val="single" w:color="BDC3C7" w:sz="1"/>
+              <w:bottom w:val="single" w:color="BDC3C7" w:sz="1"/>
+              <w:right w:val="single" w:color="BDC3C7" w:sz="1"/>
+            </w:tcBorders>
+            <w:shd w:fill="F2F3F4" w:val="clear"/>
+            <w:tcMar>
+              <w:top w:type="dxa" w:w="80"/>
+              <w:left w:type="dxa" w:w="120"/>
+              <w:bottom w:type="dxa" w:w="80"/>
+              <w:right w:type="dxa" w:w="120"/>
+            </w:tcMar>
+            <w:vAlign w:val="center"/>
+          </w:tcPr>
+          <w:p>
+            <w:pPr>
+              <w:spacing w:after="40"/>
+            </w:pPr>
+            <w:r>
+              <w:rPr>
+                <w:rFonts w:ascii="Arial" w:cs="Arial" w:eastAsia="Arial" w:hAnsi="Arial"/>
+                <w:color w:val="2C3E50"/>
+                <w:sz w:val="19"/>
+                <w:szCs w:val="19"/>
+              </w:rPr>
+              <w:t xml:space="preserve">170+ test files across 12 packages. Shared test infrastructure. Unit + integration + curl tests.</w:t>
+            </w:r>
+          </w:p>
+        </w:tc>
+        <w:tc>
+          <w:tcPr>
+            <w:tcW w:type="dxa" w:w="2900"/>
+            <w:tcBorders>
+              <w:top w:val="single" w:color="BDC3C7" w:sz="1"/>
+              <w:left w:val="single" w:color="BDC3C7" w:sz="1"/>
+              <w:bottom w:val="single" w:color="BDC3C7" w:sz="1"/>
+              <w:right w:val="single" w:color="BDC3C7" w:sz="1"/>
+            </w:tcBorders>
+            <w:shd w:fill="F2F3F4" w:val="clear"/>
+            <w:tcMar>
+              <w:top w:type="dxa" w:w="80"/>
+              <w:left w:type="dxa" w:w="120"/>
+              <w:bottom w:type="dxa" w:w="80"/>
+              <w:right w:type="dxa" w:w="120"/>
+            </w:tcMar>
+            <w:vAlign w:val="center"/>
+          </w:tcPr>
+          <w:p>
+            <w:pPr>
+              <w:spacing w:after="40"/>
+            </w:pPr>
+            <w:r>
+              <w:rPr>
+                <w:rFonts w:ascii="Arial" w:cs="Arial" w:eastAsia="Arial" w:hAnsi="Arial"/>
+                <w:color w:val="2C3E50"/>
+                <w:sz w:val="19"/>
+                <w:szCs w:val="19"/>
+              </w:rPr>
+              <w:t xml:space="preserve">Community-contributed tests. No documented coverage metrics.</w:t>
+            </w:r>
+          </w:p>
+        </w:tc>
+        <w:tc>
+          <w:tcPr>
+            <w:tcW w:type="dxa" w:w="1160"/>
+            <w:tcBorders>
+              <w:top w:val="single" w:color="BDC3C7" w:sz="1"/>
+              <w:left w:val="single" w:color="BDC3C7" w:sz="1"/>
+              <w:bottom w:val="single" w:color="BDC3C7" w:sz="1"/>
+              <w:right w:val="single" w:color="BDC3C7" w:sz="1"/>
+            </w:tcBorders>
+            <w:shd w:fill="D5F5E3" w:val="clear"/>
+            <w:tcMar>
+              <w:top w:type="dxa" w:w="80"/>
+              <w:left w:type="dxa" w:w="120"/>
+              <w:bottom w:type="dxa" w:w="80"/>
+              <w:right w:type="dxa" w:w="120"/>
+            </w:tcMar>
+            <w:vAlign w:val="center"/>
+          </w:tcPr>
+          <w:p>
+            <w:pPr>
+              <w:jc w:val="center"/>
+            </w:pPr>
+            <w:r>
+              <w:rPr>
+                <w:rFonts w:ascii="Arial" w:cs="Arial" w:eastAsia="Arial" w:hAnsi="Arial"/>
+                <w:b/>
+                <w:bCs/>
+                <w:color w:val="1E8449"/>
+                <w:sz w:val="19"/>
+                <w:szCs w:val="19"/>
+              </w:rPr>
+              <w:t xml:space="preserve">Annabelle ahead</w:t>
+            </w:r>
+          </w:p>
+        </w:tc>
+      </w:tr>
+      <w:tr>
+        <w:tc>
+          <w:tcPr>
+            <w:tcW w:type="dxa" w:w="2400"/>
+            <w:tcBorders>
+              <w:top w:val="single" w:color="BDC3C7" w:sz="1"/>
+              <w:left w:val="single" w:color="BDC3C7" w:sz="1"/>
+              <w:bottom w:val="single" w:color="BDC3C7" w:sz="1"/>
+              <w:right w:val="single" w:color="BDC3C7" w:sz="1"/>
+            </w:tcBorders>
+            <w:shd w:fill="FFFFFF" w:val="clear"/>
+            <w:tcMar>
+              <w:top w:type="dxa" w:w="80"/>
+              <w:left w:type="dxa" w:w="120"/>
+              <w:bottom w:type="dxa" w:w="80"/>
+              <w:right w:type="dxa" w:w="120"/>
+            </w:tcMar>
+            <w:vAlign w:val="center"/>
+          </w:tcPr>
+          <w:p>
+            <w:pPr>
+              <w:spacing w:after="40"/>
+            </w:pPr>
+            <w:r>
+              <w:rPr>
+                <w:rFonts w:ascii="Arial" w:cs="Arial" w:eastAsia="Arial" w:hAnsi="Arial"/>
+                <w:b/>
+                <w:bCs/>
+                <w:color w:val="2C3E50"/>
+                <w:sz w:val="19"/>
+                <w:szCs w:val="19"/>
+              </w:rPr>
               <w:t xml:space="preserve">Type Safety</w:t>
             </w:r>
           </w:p>
@@ -6817,40 +7679,40 @@
               <w:bottom w:val="single" w:color="BDC3C7" w:sz="1"/>
               <w:right w:val="single" w:color="BDC3C7" w:sz="1"/>
             </w:tcBorders>
-            <w:shd w:fill="F2F3F4" w:val="clear"/>
-            <w:tcMar>
-              <w:top w:type="dxa" w:w="80"/>
-              <w:left w:type="dxa" w:w="120"/>
-              <w:bottom w:type="dxa" w:w="80"/>
-              <w:right w:type="dxa" w:w="120"/>
-            </w:tcMar>
-            <w:vAlign w:val="center"/>
-          </w:tcPr>
-          <w:p>
-            <w:pPr>
-              <w:spacing w:after="40"/>
-            </w:pPr>
-            <w:r>
-              <w:rPr>
-                <w:rFonts w:ascii="Arial" w:cs="Arial" w:eastAsia="Arial" w:hAnsi="Arial"/>
-                <w:color w:val="2C3E50"/>
-                <w:sz w:val="19"/>
-                <w:szCs w:val="19"/>
-              </w:rPr>
-              <w:t xml:space="preserve">TypeScript strict. Generic registerTool&lt;T&gt;. Zero any types. Zod validation.</w:t>
-            </w:r>
-          </w:p>
-        </w:tc>
-        <w:tc>
-          <w:tcPr>
-            <w:tcW w:type="dxa" w:w="2900"/>
-            <w:tcBorders>
-              <w:top w:val="single" w:color="BDC3C7" w:sz="1"/>
-              <w:left w:val="single" w:color="BDC3C7" w:sz="1"/>
-              <w:bottom w:val="single" w:color="BDC3C7" w:sz="1"/>
-              <w:right w:val="single" w:color="BDC3C7" w:sz="1"/>
-            </w:tcBorders>
-            <w:shd w:fill="F2F3F4" w:val="clear"/>
+            <w:shd w:fill="FFFFFF" w:val="clear"/>
+            <w:tcMar>
+              <w:top w:type="dxa" w:w="80"/>
+              <w:left w:type="dxa" w:w="120"/>
+              <w:bottom w:type="dxa" w:w="80"/>
+              <w:right w:type="dxa" w:w="120"/>
+            </w:tcMar>
+            <w:vAlign w:val="center"/>
+          </w:tcPr>
+          <w:p>
+            <w:pPr>
+              <w:spacing w:after="40"/>
+            </w:pPr>
+            <w:r>
+              <w:rPr>
+                <w:rFonts w:ascii="Arial" w:cs="Arial" w:eastAsia="Arial" w:hAnsi="Arial"/>
+                <w:color w:val="2C3E50"/>
+                <w:sz w:val="19"/>
+                <w:szCs w:val="19"/>
+              </w:rPr>
+              <w:t xml:space="preserve">TypeScript strict. Generic registerTool&lt;T&gt;. Zero any types. Zod validation everywhere.</w:t>
+            </w:r>
+          </w:p>
+        </w:tc>
+        <w:tc>
+          <w:tcPr>
+            <w:tcW w:type="dxa" w:w="2900"/>
+            <w:tcBorders>
+              <w:top w:val="single" w:color="BDC3C7" w:sz="1"/>
+              <w:left w:val="single" w:color="BDC3C7" w:sz="1"/>
+              <w:bottom w:val="single" w:color="BDC3C7" w:sz="1"/>
+              <w:right w:val="single" w:color="BDC3C7" w:sz="1"/>
+            </w:tcBorders>
+            <w:shd w:fill="FFFFFF" w:val="clear"/>
             <w:tcMar>
               <w:top w:type="dxa" w:w="80"/>
               <w:left w:type="dxa" w:w="120"/>
@@ -6967,7 +7829,7 @@
           <w:sz w:val="22"/>
           <w:szCs w:val="22"/>
         </w:rPr>
-        <w:t xml:space="preserve">Guardian MCP is a dedicated, always-on safety layer that pre-scans inputs and post-scans outputs. OpenClaw has no equivalent; its CVE-2026-25253 (RCE via auth exfiltration) demonstrated real-world consequences of the gap.</w:t>
+        <w:t xml:space="preserve">Guardian MCP is a dedicated, always-on safety layer with multi-provider scanning (Groq Llama Guard, Safeguard, Ollama). Pre-scans inputs, post-scans outputs, per-agent overrides. OpenClaw had CVE-2026-25253 (RCE), 42,665+ exposed instances, and 230+ malicious skills detected in its ecosystem. For a personal assistant handling real credentials, this gap matters.</w:t>
       </w:r>
     </w:p>
     <w:p>
@@ -6992,7 +7854,57 @@
           <w:sz w:val="22"/>
           <w:szCs w:val="22"/>
         </w:rPr>
-        <w:t xml:space="preserve">Automatic fact extraction, structured profiles with rollback, FTS5 + vector search, and confidence-scored dedup. OpenClaw relies on the LLM voluntarily writing to Markdown files.</w:t>
+        <w:t xml:space="preserve">Automatic fact extraction, structured profiles with rollback, FTS5 + vector search, and confidence-scored dedup. OpenClaw has improved (hybrid 70/30 vector+BM25, Voyage AI), but still relies on the LLM voluntarily writing to Markdown files.</w:t>
+      </w:r>
+    </w:p>
+    <w:p>
+      <w:pPr>
+        <w:spacing w:after="120"/>
+      </w:pPr>
+      <w:r>
+        <w:rPr>
+          <w:rFonts w:ascii="Arial" w:cs="Arial" w:eastAsia="Arial" w:hAnsi="Arial"/>
+          <w:b/>
+          <w:bCs/>
+          <w:color w:val="2C3E50"/>
+          <w:sz w:val="22"/>
+          <w:szCs w:val="22"/>
+        </w:rPr>
+        <w:t xml:space="preserve">Token efficiency: </w:t>
+      </w:r>
+      <w:r>
+        <w:rPr>
+          <w:rFonts w:ascii="Arial" w:cs="Arial" w:eastAsia="Arial" w:hAnsi="Arial"/>
+          <w:color w:val="5D6D7E"/>
+          <w:sz w:val="22"/>
+          <w:szCs w:val="22"/>
+        </w:rPr>
+        <w:t xml:space="preserve">Three-path tool selection (required_tools / embedding+regex / regex fallback) with a hard cap of 25 tools. History tool result truncation replaces old results with one-line summaries. Skills run with 3-5 tools instead of 72+. Interactive messages use 4K-8K tokens vs unlimited context in OpenClaw.</w:t>
+      </w:r>
+    </w:p>
+    <w:p>
+      <w:pPr>
+        <w:spacing w:after="120"/>
+      </w:pPr>
+      <w:r>
+        <w:rPr>
+          <w:rFonts w:ascii="Arial" w:cs="Arial" w:eastAsia="Arial" w:hAnsi="Arial"/>
+          <w:b/>
+          <w:bCs/>
+          <w:color w:val="2C3E50"/>
+          <w:sz w:val="22"/>
+          <w:szCs w:val="22"/>
+        </w:rPr>
+        <w:t xml:space="preserve">External MCP system: </w:t>
+      </w:r>
+      <w:r>
+        <w:rPr>
+          <w:rFonts w:ascii="Arial" w:cs="Arial" w:eastAsia="Arial" w:hAnsi="Arial"/>
+          <w:color w:val="5D6D7E"/>
+          <w:sz w:val="22"/>
+          <w:szCs w:val="22"/>
+        </w:rPr>
+        <w:t xml:space="preserve">Third-party MCPs via external-mcps.json with hot-reload (no restart), health monitoring, startup diff with Telegram notification, env var resolution. Adds any MCP server with zero code changes.</w:t>
       </w:r>
     </w:p>
     <w:p>
@@ -7017,57 +7929,7 @@
           <w:sz w:val="22"/>
           <w:szCs w:val="22"/>
         </w:rPr>
-        <w:t xml:space="preserve">TypeScript strict mode, generic registerTool&lt;T&gt;, zero any types, unified dependencies, 170+ test files, shared test infrastructure, deep health checks, StandardResponse contract. This is production-grade infrastructure.</w:t>
-      </w:r>
-    </w:p>
-    <w:p>
-      <w:pPr>
-        <w:spacing w:after="120"/>
-      </w:pPr>
-      <w:r>
-        <w:rPr>
-          <w:rFonts w:ascii="Arial" w:cs="Arial" w:eastAsia="Arial" w:hAnsi="Arial"/>
-          <w:b/>
-          <w:bCs/>
-          <w:color w:val="2C3E50"/>
-          <w:sz w:val="22"/>
-          <w:szCs w:val="22"/>
-        </w:rPr>
-        <w:t xml:space="preserve">Plugin isolation: </w:t>
-      </w:r>
-      <w:r>
-        <w:rPr>
-          <w:rFonts w:ascii="Arial" w:cs="Arial" w:eastAsia="Arial" w:hAnsi="Arial"/>
-          <w:color w:val="5D6D7E"/>
-          <w:sz w:val="22"/>
-          <w:szCs w:val="22"/>
-        </w:rPr>
-        <w:t xml:space="preserve">Each MCP is a separate process with its own dependencies and typed tool schemas. OpenClaw skills are markdown files interpreted by the LLM with no formal contract.</w:t>
-      </w:r>
-    </w:p>
-    <w:p>
-      <w:pPr>
-        <w:spacing w:after="120"/>
-      </w:pPr>
-      <w:r>
-        <w:rPr>
-          <w:rFonts w:ascii="Arial" w:cs="Arial" w:eastAsia="Arial" w:hAnsi="Arial"/>
-          <w:b/>
-          <w:bCs/>
-          <w:color w:val="2C3E50"/>
-          <w:sz w:val="22"/>
-          <w:szCs w:val="22"/>
-        </w:rPr>
-        <w:t xml:space="preserve">Credential handling: </w:t>
-      </w:r>
-      <w:r>
-        <w:rPr>
-          <w:rFonts w:ascii="Arial" w:cs="Arial" w:eastAsia="Arial" w:hAnsi="Arial"/>
-          <w:color w:val="5D6D7E"/>
-          <w:sz w:val="22"/>
-          <w:szCs w:val="22"/>
-        </w:rPr>
-        <w:t xml:space="preserve">1Password integration, stripped environment for code execution, per-session auth tokens, forbidden path validation. OpenClaw has documented credential exposure vulnerabilities.</w:t>
+        <w:t xml:space="preserve">TypeScript strict mode, generic registerTool&lt;T&gt;, zero any types, 170+ test files, shared test infrastructure, deep health checks with auto-restart, StandardResponse contract, two-tier logging with JSONL audit trails.</w:t>
       </w:r>
     </w:p>
     <w:p>
@@ -7109,7 +7971,7 @@
           <w:sz w:val="22"/>
           <w:szCs w:val="22"/>
         </w:rPr>
-        <w:t xml:space="preserve">Pi runtime is battle-tested with 176k+ users. Self-programming philosophy means the LLM writes and runs its own tools. Annabelle has the spec and Phase 1; OpenClaw has the ecosystem.</w:t>
+        <w:t xml:space="preserve">Pi runtime is battle-tested with 176k+ users. Self-programming philosophy means the LLM writes and runs its own tools. OpenClaw Foundry learns user workflows and writes new capabilities into itself. Annabelle has CodeExec starting; OpenClaw has the ecosystem.</w:t>
       </w:r>
     </w:p>
     <w:p>
@@ -7134,7 +7996,7 @@
           <w:sz w:val="22"/>
           <w:szCs w:val="22"/>
         </w:rPr>
-        <w:t xml:space="preserve">GPT, Grok, and OpenRouter out of the box in addition to Claude and Ollama. Annabelle supports Claude Desktop, Groq, LM Studio, and Ollama — solid coverage — but OpenClaw's provider list is wider.</w:t>
+        <w:t xml:space="preserve">GPT, Grok, and OpenRouter in addition to Claude and Ollama. OpenRouter Auto Model routes tasks to cheaper or more capable models dynamically. Annabelle supports Claude Desktop, Groq, LM Studio, and Ollama. Solid but narrower.</w:t>
       </w:r>
     </w:p>
     <w:p>
@@ -7159,7 +8021,49 @@
           <w:sz w:val="22"/>
           <w:szCs w:val="22"/>
         </w:rPr>
-        <w:t xml:space="preserve">Full STT/TTS pipeline with live talk mode across multiple channels. Annabelle has a complete spec but no implementation yet.</w:t>
+        <w:t xml:space="preserve">Full STT/TTS pipeline with ElevenLabs Conversational AI 2.0, sub-100ms latency, voice cloning, live talk mode. Annabelle has a complete spec but no implementation yet.</w:t>
+      </w:r>
+    </w:p>
+    <w:p>
+      <w:pPr>
+        <w:spacing w:after="120"/>
+      </w:pPr>
+      <w:r>
+        <w:rPr>
+          <w:rFonts w:ascii="Arial" w:cs="Arial" w:eastAsia="Arial" w:hAnsi="Arial"/>
+          <w:b/>
+          <w:bCs/>
+          <w:color w:val="2C3E50"/>
+          <w:sz w:val="22"/>
+          <w:szCs w:val="22"/>
+        </w:rPr>
+        <w:t xml:space="preserve">Skill ecosystem: </w:t>
+      </w:r>
+      <w:r>
+        <w:rPr>
+          <w:rFonts w:ascii="Arial" w:cs="Arial" w:eastAsia="Arial" w:hAnsi="Arial"/>
+          <w:color w:val="5D6D7E"/>
+          <w:sz w:val="22"/>
+          <w:szCs w:val="22"/>
+        </w:rPr>
+        <w:t xml:space="preserve">53+ official skills, 5,700+ community skills in ClawHub, 50+ integrations. Self-programming means any gap is filled on-the-fly. Annabelle has 7 proactive skills and growing external MCP support.</w:t>
+      </w:r>
+    </w:p>
+    <w:p>
+      <w:pPr>
+        <w:spacing w:after="80"/>
+      </w:pPr>
+    </w:p>
+    <w:p>
+      <w:pPr>
+        <w:pStyle w:val="Heading3"/>
+        <w:spacing w:before="240" w:after="120"/>
+      </w:pPr>
+      <w:r>
+        <w:rPr>
+          <w:rFonts w:ascii="Arial" w:cs="Arial" w:eastAsia="Arial" w:hAnsi="Arial"/>
+        </w:rPr>
+        <w:t xml:space="preserve">What Changed Since Last Comparison</w:t>
       </w:r>
     </w:p>
     <w:p>
@@ -7184,7 +8088,7 @@
           <w:sz w:val="22"/>
           <w:szCs w:val="22"/>
         </w:rPr>
-        <w:t xml:space="preserve">Implemented with parallel fan-out, batch generation, and experimental agent teams. Annabelle has it designed but not built.</w:t>
+        <w:t xml:space="preserve">Now implemented in Annabelle. Single-level depth, cascade-kill, auto-kill timers, max 5 concurrent, dynamic ports, tool policy inheritance. Previously design-only.</w:t>
       </w:r>
     </w:p>
     <w:p>
@@ -7200,7 +8104,7 @@
           <w:sz w:val="22"/>
           <w:szCs w:val="22"/>
         </w:rPr>
-        <w:t xml:space="preserve">Skill ecosystem: </w:t>
+        <w:t xml:space="preserve">Lazy-spawn / idle-kill: </w:t>
       </w:r>
       <w:r>
         <w:rPr>
@@ -7209,7 +8113,107 @@
           <w:sz w:val="22"/>
           <w:szCs w:val="22"/>
         </w:rPr>
-        <w:t xml:space="preserve">53+ bundled skills, 50+ external integrations, massive community. Self-programming means any gap is filled on-the-fly.</w:t>
+        <w:t xml:space="preserve">Now implemented. Agents register on startup but only spawn on first message. Idle agents killed after configurable timeout. Reduces resource usage.</w:t>
+      </w:r>
+    </w:p>
+    <w:p>
+      <w:pPr>
+        <w:spacing w:after="120"/>
+      </w:pPr>
+      <w:r>
+        <w:rPr>
+          <w:rFonts w:ascii="Arial" w:cs="Arial" w:eastAsia="Arial" w:hAnsi="Arial"/>
+          <w:b/>
+          <w:bCs/>
+          <w:color w:val="2C3E50"/>
+          <w:sz w:val="22"/>
+          <w:szCs w:val="22"/>
+        </w:rPr>
+        <w:t xml:space="preserve">External MCP system: </w:t>
+      </w:r>
+      <w:r>
+        <w:rPr>
+          <w:rFonts w:ascii="Arial" w:cs="Arial" w:eastAsia="Arial" w:hAnsi="Arial"/>
+          <w:color w:val="5D6D7E"/>
+          <w:sz w:val="22"/>
+          <w:szCs w:val="22"/>
+        </w:rPr>
+        <w:t xml:space="preserve">New. Third-party MCPs integrated via external-mcps.json. Hot-reload via fs.watch, startup diff, health monitoring, Telegram notification of changes.</w:t>
+      </w:r>
+    </w:p>
+    <w:p>
+      <w:pPr>
+        <w:spacing w:after="120"/>
+      </w:pPr>
+      <w:r>
+        <w:rPr>
+          <w:rFonts w:ascii="Arial" w:cs="Arial" w:eastAsia="Arial" w:hAnsi="Arial"/>
+          <w:b/>
+          <w:bCs/>
+          <w:color w:val="2C3E50"/>
+          <w:sz w:val="22"/>
+          <w:szCs w:val="22"/>
+        </w:rPr>
+        <w:t xml:space="preserve">Proactive skills: </w:t>
+      </w:r>
+      <w:r>
+        <w:rPr>
+          <w:rFonts w:ascii="Arial" w:cs="Arial" w:eastAsia="Arial" w:hAnsi="Arial"/>
+          <w:color w:val="5D6D7E"/>
+          <w:sz w:val="22"/>
+          <w:szCs w:val="22"/>
+        </w:rPr>
+        <w:t xml:space="preserve">7 seeded skills now running on Inngest cron: email processor (30 min), morning briefing (6 AM), evening recap (6 PM), weekly digest (Sun), follow-up tracker, pre-meeting prep (15 min), meeting overload warning.</w:t>
+      </w:r>
+    </w:p>
+    <w:p>
+      <w:pPr>
+        <w:spacing w:after="120"/>
+      </w:pPr>
+      <w:r>
+        <w:rPr>
+          <w:rFonts w:ascii="Arial" w:cs="Arial" w:eastAsia="Arial" w:hAnsi="Arial"/>
+          <w:b/>
+          <w:bCs/>
+          <w:color w:val="2C3E50"/>
+          <w:sz w:val="22"/>
+          <w:szCs w:val="22"/>
+        </w:rPr>
+        <w:t xml:space="preserve">Token optimization: </w:t>
+      </w:r>
+      <w:r>
+        <w:rPr>
+          <w:rFonts w:ascii="Arial" w:cs="Arial" w:eastAsia="Arial" w:hAnsi="Arial"/>
+          <w:color w:val="5D6D7E"/>
+          <w:sz w:val="22"/>
+          <w:szCs w:val="22"/>
+        </w:rPr>
+        <w:t xml:space="preserve">required_tools bypass drops skill execution from 72+ tools to 3-5 tools. History truncation reduces old tool results to one-line summaries. Combined savings: ~13K-50K tokens per session.</w:t>
+      </w:r>
+    </w:p>
+    <w:p>
+      <w:pPr>
+        <w:spacing w:after="120"/>
+      </w:pPr>
+      <w:r>
+        <w:rPr>
+          <w:rFonts w:ascii="Arial" w:cs="Arial" w:eastAsia="Arial" w:hAnsi="Arial"/>
+          <w:b/>
+          <w:bCs/>
+          <w:color w:val="2C3E50"/>
+          <w:sz w:val="22"/>
+          <w:szCs w:val="22"/>
+        </w:rPr>
+        <w:t xml:space="preserve">OpenClaw supply chain: </w:t>
+      </w:r>
+      <w:r>
+        <w:rPr>
+          <w:rFonts w:ascii="Arial" w:cs="Arial" w:eastAsia="Arial" w:hAnsi="Arial"/>
+          <w:color w:val="5D6D7E"/>
+          <w:sz w:val="22"/>
+          <w:szCs w:val="22"/>
+        </w:rPr>
+        <w:t xml:space="preserve">230+ malicious skills detected in ClawHub ecosystem (January 2026). Code safety scanner added in v2026.2.6. Broader audit found 512 vulnerabilities (8 critical).</w:t>
       </w:r>
     </w:p>
     <w:p>
@@ -7294,7 +8298,7 @@
           <w:sz w:val="22"/>
           <w:szCs w:val="22"/>
         </w:rPr>
-        <w:t xml:space="preserve">The clearest differentiator is safety. Annabelle has Guardian, stripped environments, forbidden paths, and per-agent tool policies. OpenClaw has had multiple CVEs in its first 3 months, including a critical RCE. For a personal assistant managing real credentials and real communication channels, this matters.</w:t>
+        <w:t xml:space="preserve">The safety gap has widened. OpenClaw's 230+ malicious skills and CVE-2026-25253 (42,665+ exposed instances) demonstrate real-world consequences of its open ecosystem. Annabelle's Guardian layer, per-agent tool policies, external MCP isolation, and stripped environments provide defense-in-depth that OpenClaw is only beginning to address with its code safety scanner.</w:t>
       </w:r>
     </w:p>
     <w:p>
@@ -7308,7 +8312,7 @@
           <w:sz w:val="22"/>
           <w:szCs w:val="22"/>
         </w:rPr>
-        <w:t xml:space="preserve">The clearest gap is code execution and self-programming. OpenClaw agents can write their way out of any limitation. Annabelle agents are constrained to pre-built tools. CodeExec MCP closes this partially, but the self-programming philosophy (where the LLM creates new tools at runtime) remains OpenClaw-only.</w:t>
+        <w:t xml:space="preserve">The capability gap has narrowed. Annabelle now has subagent spawning, lazy-spawn/idle-kill, external MCP hot-reload, 7 proactive skills, and sophisticated token optimization. The remaining gaps are voice (specced but not built), self-programming (fundamentally different philosophy), and ecosystem breadth (5,700+ community skills vs 70+ tools + external MCPs).</w:t>
       </w:r>
     </w:p>
     <w:p>
@@ -7342,7 +8346,7 @@
           <w:sz w:val="22"/>
           <w:szCs w:val="22"/>
         </w:rPr>
-        <w:t xml:space="preserve">: Annabelle is a more secure, better-tested, more observable system. OpenClaw is a more capable, more flexible, and more extensible one. Both are solo-developer projects at different stages of maturity.</w:t>
+        <w:t xml:space="preserve">: Annabelle is a more secure, better-tested, more token-efficient system with production-grade infrastructure. OpenClaw is more capable, more flexible, and has a massive community ecosystem. Both are solo-developer projects. Annabelle's next high-impact moves are Voice MCP Phase 1 (free via Groq Whisper) and closing the remaining 6 codebase issues.</w:t>
       </w:r>
     </w:p>
     <w:sectPr>
